--- a/docs/Work Reports 2017/ABSTRACT-Intro.docx
+++ b/docs/Work Reports 2017/ABSTRACT-Intro.docx
@@ -327,7 +327,7 @@
             <v:path o:extrusionok="f" gradientshapeok="t" o:connecttype="rect"/>
             <o:lock v:ext="edit" aspectratio="t"/>
           </v:shapetype>
-          <v:shape id="_x0000_i1025" type="#_x0000_t75" style="width:266pt;height:168pt">
+          <v:shape id="_x0000_i1025" type="#_x0000_t75" style="width:266.1pt;height:167.8pt">
             <v:imagedata r:id="rId5" o:title="fig_Map"/>
           </v:shape>
         </w:pict>
@@ -388,6 +388,1185 @@
           <w:szCs w:val="24"/>
         </w:rPr>
         <w:t>.</w:t>
+      </w:r>
+    </w:p>
+    <w:tbl>
+      <w:tblPr>
+        <w:tblStyle w:val="LightShading"/>
+        <w:tblW w:w="8828" w:type="dxa"/>
+        <w:jc w:val="center"/>
+        <w:tblLayout w:type="fixed"/>
+        <w:tblLook w:val="04A0"/>
+      </w:tblPr>
+      <w:tblGrid>
+        <w:gridCol w:w="5404"/>
+        <w:gridCol w:w="2160"/>
+        <w:gridCol w:w="41"/>
+        <w:gridCol w:w="1223"/>
+      </w:tblGrid>
+      <w:tr>
+        <w:trPr>
+          <w:cnfStyle w:val="100000000000"/>
+          <w:trHeight w:val="556"/>
+          <w:jc w:val="center"/>
+        </w:trPr>
+        <w:tc>
+          <w:tcPr>
+            <w:cnfStyle w:val="001000000000"/>
+            <w:tcW w:w="5404" w:type="dxa"/>
+            <w:tcBorders>
+              <w:top w:val="single" w:sz="4" w:space="0" w:color="auto"/>
+              <w:left w:val="single" w:sz="4" w:space="0" w:color="auto"/>
+              <w:bottom w:val="single" w:sz="4" w:space="0" w:color="auto"/>
+              <w:right w:val="single" w:sz="4" w:space="0" w:color="auto"/>
+            </w:tcBorders>
+          </w:tcPr>
+          <w:p>
+            <w:pPr>
+              <w:spacing w:line="480" w:lineRule="auto"/>
+              <w:rPr>
+                <w:rFonts w:ascii="Times New Roman" w:hAnsi="Times New Roman" w:cs="Times New Roman"/>
+                <w:sz w:val="24"/>
+                <w:szCs w:val="24"/>
+              </w:rPr>
+            </w:pPr>
+            <w:r>
+              <w:rPr>
+                <w:rFonts w:ascii="Times New Roman" w:hAnsi="Times New Roman" w:cs="Times New Roman"/>
+                <w:sz w:val="24"/>
+                <w:szCs w:val="24"/>
+              </w:rPr>
+              <w:t>Region</w:t>
+            </w:r>
+          </w:p>
+        </w:tc>
+        <w:tc>
+          <w:tcPr>
+            <w:tcW w:w="2201" w:type="dxa"/>
+            <w:gridSpan w:val="2"/>
+            <w:tcBorders>
+              <w:top w:val="single" w:sz="4" w:space="0" w:color="auto"/>
+              <w:left w:val="single" w:sz="4" w:space="0" w:color="auto"/>
+              <w:bottom w:val="single" w:sz="4" w:space="0" w:color="auto"/>
+              <w:right w:val="single" w:sz="4" w:space="0" w:color="auto"/>
+            </w:tcBorders>
+          </w:tcPr>
+          <w:p>
+            <w:pPr>
+              <w:spacing w:line="480" w:lineRule="auto"/>
+              <w:jc w:val="right"/>
+              <w:cnfStyle w:val="100000000000"/>
+              <w:rPr>
+                <w:rFonts w:ascii="Times New Roman" w:hAnsi="Times New Roman" w:cs="Times New Roman"/>
+                <w:sz w:val="24"/>
+                <w:szCs w:val="24"/>
+              </w:rPr>
+            </w:pPr>
+            <w:r>
+              <w:rPr>
+                <w:rFonts w:ascii="Times New Roman" w:hAnsi="Times New Roman" w:cs="Times New Roman"/>
+                <w:sz w:val="24"/>
+                <w:szCs w:val="24"/>
+              </w:rPr>
+              <w:t>Average Mass (kg)</w:t>
+            </w:r>
+          </w:p>
+        </w:tc>
+        <w:tc>
+          <w:tcPr>
+            <w:tcW w:w="1219" w:type="dxa"/>
+            <w:tcBorders>
+              <w:top w:val="single" w:sz="4" w:space="0" w:color="auto"/>
+              <w:left w:val="single" w:sz="4" w:space="0" w:color="auto"/>
+              <w:bottom w:val="single" w:sz="4" w:space="0" w:color="auto"/>
+              <w:right w:val="single" w:sz="4" w:space="0" w:color="auto"/>
+            </w:tcBorders>
+          </w:tcPr>
+          <w:p>
+            <w:pPr>
+              <w:spacing w:line="480" w:lineRule="auto"/>
+              <w:jc w:val="right"/>
+              <w:cnfStyle w:val="100000000000"/>
+              <w:rPr>
+                <w:rFonts w:ascii="Times New Roman" w:hAnsi="Times New Roman" w:cs="Times New Roman"/>
+                <w:sz w:val="24"/>
+                <w:szCs w:val="24"/>
+              </w:rPr>
+            </w:pPr>
+            <w:r>
+              <w:rPr>
+                <w:rFonts w:ascii="Times New Roman" w:hAnsi="Times New Roman" w:cs="Times New Roman"/>
+                <w:sz w:val="24"/>
+                <w:szCs w:val="24"/>
+              </w:rPr>
+              <w:t>Entries</w:t>
+            </w:r>
+          </w:p>
+        </w:tc>
+      </w:tr>
+      <w:tr>
+        <w:trPr>
+          <w:cnfStyle w:val="000000100000"/>
+          <w:trHeight w:val="1069"/>
+          <w:jc w:val="center"/>
+        </w:trPr>
+        <w:tc>
+          <w:tcPr>
+            <w:cnfStyle w:val="001000000000"/>
+            <w:tcW w:w="5404" w:type="dxa"/>
+            <w:tcBorders>
+              <w:top w:val="single" w:sz="4" w:space="0" w:color="auto"/>
+            </w:tcBorders>
+          </w:tcPr>
+          <w:p>
+            <w:pPr>
+              <w:spacing w:line="480" w:lineRule="auto"/>
+              <w:rPr>
+                <w:rFonts w:ascii="Times New Roman" w:hAnsi="Times New Roman" w:cs="Times New Roman"/>
+                <w:sz w:val="24"/>
+                <w:szCs w:val="24"/>
+              </w:rPr>
+            </w:pPr>
+            <w:r>
+              <w:rPr>
+                <w:rFonts w:ascii="Times New Roman" w:hAnsi="Times New Roman" w:cs="Times New Roman"/>
+                <w:sz w:val="24"/>
+                <w:szCs w:val="24"/>
+              </w:rPr>
+              <w:t>A4</w:t>
+            </w:r>
+            <w:r>
+              <w:rPr>
+                <w:rFonts w:ascii="Times New Roman" w:hAnsi="Times New Roman" w:cs="Times New Roman"/>
+                <w:sz w:val="24"/>
+                <w:szCs w:val="24"/>
+              </w:rPr>
+              <w:t xml:space="preserve"> </w:t>
+            </w:r>
+            <w:r>
+              <w:rPr>
+                <w:rFonts w:ascii="Times New Roman" w:hAnsi="Times New Roman" w:cs="Times New Roman"/>
+                <w:sz w:val="20"/>
+                <w:szCs w:val="20"/>
+              </w:rPr>
+              <w:t>(Western Washington / Northern Oregon)</w:t>
+            </w:r>
+          </w:p>
+        </w:tc>
+        <w:tc>
+          <w:tcPr>
+            <w:tcW w:w="2160" w:type="dxa"/>
+            <w:tcBorders>
+              <w:top w:val="single" w:sz="4" w:space="0" w:color="auto"/>
+            </w:tcBorders>
+          </w:tcPr>
+          <w:p>
+            <w:pPr>
+              <w:spacing w:line="480" w:lineRule="auto"/>
+              <w:jc w:val="right"/>
+              <w:cnfStyle w:val="000000100000"/>
+              <w:rPr>
+                <w:rFonts w:ascii="Times New Roman" w:hAnsi="Times New Roman" w:cs="Times New Roman"/>
+                <w:sz w:val="24"/>
+                <w:szCs w:val="24"/>
+              </w:rPr>
+            </w:pPr>
+            <w:r>
+              <w:rPr>
+                <w:rFonts w:ascii="Times New Roman" w:hAnsi="Times New Roman" w:cs="Times New Roman"/>
+                <w:sz w:val="24"/>
+                <w:szCs w:val="24"/>
+              </w:rPr>
+              <w:t>1732.923</w:t>
+            </w:r>
+          </w:p>
+        </w:tc>
+        <w:tc>
+          <w:tcPr>
+            <w:tcW w:w="1264" w:type="dxa"/>
+            <w:gridSpan w:val="2"/>
+            <w:tcBorders>
+              <w:top w:val="single" w:sz="4" w:space="0" w:color="auto"/>
+            </w:tcBorders>
+          </w:tcPr>
+          <w:p>
+            <w:pPr>
+              <w:spacing w:line="480" w:lineRule="auto"/>
+              <w:jc w:val="right"/>
+              <w:cnfStyle w:val="000000100000"/>
+              <w:rPr>
+                <w:rFonts w:ascii="Times New Roman" w:hAnsi="Times New Roman" w:cs="Times New Roman"/>
+                <w:sz w:val="24"/>
+                <w:szCs w:val="24"/>
+              </w:rPr>
+            </w:pPr>
+            <w:r>
+              <w:rPr>
+                <w:rFonts w:ascii="Times New Roman" w:hAnsi="Times New Roman" w:cs="Times New Roman"/>
+                <w:sz w:val="24"/>
+                <w:szCs w:val="24"/>
+              </w:rPr>
+              <w:t>9</w:t>
+            </w:r>
+          </w:p>
+        </w:tc>
+      </w:tr>
+      <w:tr>
+        <w:trPr>
+          <w:trHeight w:val="574"/>
+          <w:jc w:val="center"/>
+        </w:trPr>
+        <w:tc>
+          <w:tcPr>
+            <w:cnfStyle w:val="001000000000"/>
+            <w:tcW w:w="5404" w:type="dxa"/>
+          </w:tcPr>
+          <w:p>
+            <w:pPr>
+              <w:spacing w:line="480" w:lineRule="auto"/>
+              <w:rPr>
+                <w:rFonts w:ascii="Times New Roman" w:hAnsi="Times New Roman" w:cs="Times New Roman"/>
+                <w:sz w:val="24"/>
+                <w:szCs w:val="24"/>
+              </w:rPr>
+            </w:pPr>
+            <w:r>
+              <w:rPr>
+                <w:rFonts w:ascii="Times New Roman" w:hAnsi="Times New Roman" w:cs="Times New Roman"/>
+                <w:sz w:val="24"/>
+                <w:szCs w:val="24"/>
+              </w:rPr>
+              <w:t>D0</w:t>
+            </w:r>
+            <w:r>
+              <w:rPr>
+                <w:rFonts w:ascii="Times New Roman" w:hAnsi="Times New Roman" w:cs="Times New Roman"/>
+                <w:sz w:val="24"/>
+                <w:szCs w:val="24"/>
+              </w:rPr>
+              <w:t xml:space="preserve"> </w:t>
+            </w:r>
+            <w:r>
+              <w:rPr>
+                <w:rFonts w:ascii="Times New Roman" w:hAnsi="Times New Roman" w:cs="Times New Roman"/>
+                <w:sz w:val="20"/>
+                <w:szCs w:val="20"/>
+              </w:rPr>
+              <w:t>(Southwestern Texas)</w:t>
+            </w:r>
+          </w:p>
+        </w:tc>
+        <w:tc>
+          <w:tcPr>
+            <w:tcW w:w="2160" w:type="dxa"/>
+          </w:tcPr>
+          <w:p>
+            <w:pPr>
+              <w:spacing w:line="480" w:lineRule="auto"/>
+              <w:jc w:val="right"/>
+              <w:cnfStyle w:val="000000000000"/>
+              <w:rPr>
+                <w:rFonts w:ascii="Times New Roman" w:hAnsi="Times New Roman" w:cs="Times New Roman"/>
+                <w:sz w:val="24"/>
+                <w:szCs w:val="24"/>
+              </w:rPr>
+            </w:pPr>
+            <w:r>
+              <w:rPr>
+                <w:rFonts w:ascii="Times New Roman" w:hAnsi="Times New Roman" w:cs="Times New Roman"/>
+                <w:sz w:val="24"/>
+                <w:szCs w:val="24"/>
+              </w:rPr>
+              <w:t>1449.360</w:t>
+            </w:r>
+          </w:p>
+        </w:tc>
+        <w:tc>
+          <w:tcPr>
+            <w:tcW w:w="1264" w:type="dxa"/>
+            <w:gridSpan w:val="2"/>
+          </w:tcPr>
+          <w:p>
+            <w:pPr>
+              <w:spacing w:line="480" w:lineRule="auto"/>
+              <w:jc w:val="right"/>
+              <w:cnfStyle w:val="000000000000"/>
+              <w:rPr>
+                <w:rFonts w:ascii="Times New Roman" w:hAnsi="Times New Roman" w:cs="Times New Roman"/>
+                <w:sz w:val="24"/>
+                <w:szCs w:val="24"/>
+              </w:rPr>
+            </w:pPr>
+            <w:r>
+              <w:rPr>
+                <w:rFonts w:ascii="Times New Roman" w:hAnsi="Times New Roman" w:cs="Times New Roman"/>
+                <w:sz w:val="24"/>
+                <w:szCs w:val="24"/>
+              </w:rPr>
+              <w:t>43</w:t>
+            </w:r>
+          </w:p>
+        </w:tc>
+      </w:tr>
+      <w:tr>
+        <w:trPr>
+          <w:cnfStyle w:val="000000100000"/>
+          <w:trHeight w:val="574"/>
+          <w:jc w:val="center"/>
+        </w:trPr>
+        <w:tc>
+          <w:tcPr>
+            <w:cnfStyle w:val="001000000000"/>
+            <w:tcW w:w="5404" w:type="dxa"/>
+          </w:tcPr>
+          <w:p>
+            <w:pPr>
+              <w:spacing w:line="480" w:lineRule="auto"/>
+              <w:rPr>
+                <w:rFonts w:ascii="Times New Roman" w:hAnsi="Times New Roman" w:cs="Times New Roman"/>
+                <w:sz w:val="24"/>
+                <w:szCs w:val="24"/>
+              </w:rPr>
+            </w:pPr>
+            <w:r>
+              <w:rPr>
+                <w:rFonts w:ascii="Times New Roman" w:hAnsi="Times New Roman" w:cs="Times New Roman"/>
+                <w:sz w:val="24"/>
+                <w:szCs w:val="24"/>
+              </w:rPr>
+              <w:t>C0</w:t>
+            </w:r>
+            <w:r>
+              <w:rPr>
+                <w:rFonts w:ascii="Times New Roman" w:hAnsi="Times New Roman" w:cs="Times New Roman"/>
+                <w:sz w:val="20"/>
+                <w:szCs w:val="20"/>
+              </w:rPr>
+              <w:t xml:space="preserve"> (-)</w:t>
+            </w:r>
+          </w:p>
+        </w:tc>
+        <w:tc>
+          <w:tcPr>
+            <w:tcW w:w="2160" w:type="dxa"/>
+          </w:tcPr>
+          <w:p>
+            <w:pPr>
+              <w:spacing w:line="480" w:lineRule="auto"/>
+              <w:jc w:val="right"/>
+              <w:cnfStyle w:val="000000100000"/>
+              <w:rPr>
+                <w:rFonts w:ascii="Times New Roman" w:hAnsi="Times New Roman" w:cs="Times New Roman"/>
+                <w:sz w:val="24"/>
+                <w:szCs w:val="24"/>
+              </w:rPr>
+            </w:pPr>
+            <w:r>
+              <w:rPr>
+                <w:rFonts w:ascii="Times New Roman" w:hAnsi="Times New Roman" w:cs="Times New Roman"/>
+                <w:sz w:val="24"/>
+                <w:szCs w:val="24"/>
+              </w:rPr>
+              <w:t>1401.453</w:t>
+            </w:r>
+          </w:p>
+        </w:tc>
+        <w:tc>
+          <w:tcPr>
+            <w:tcW w:w="1264" w:type="dxa"/>
+            <w:gridSpan w:val="2"/>
+          </w:tcPr>
+          <w:p>
+            <w:pPr>
+              <w:spacing w:line="480" w:lineRule="auto"/>
+              <w:jc w:val="right"/>
+              <w:cnfStyle w:val="000000100000"/>
+              <w:rPr>
+                <w:rFonts w:ascii="Times New Roman" w:hAnsi="Times New Roman" w:cs="Times New Roman"/>
+                <w:sz w:val="24"/>
+                <w:szCs w:val="24"/>
+              </w:rPr>
+            </w:pPr>
+            <w:r>
+              <w:rPr>
+                <w:rFonts w:ascii="Times New Roman" w:hAnsi="Times New Roman" w:cs="Times New Roman"/>
+                <w:sz w:val="24"/>
+                <w:szCs w:val="24"/>
+              </w:rPr>
+              <w:t>18</w:t>
+            </w:r>
+          </w:p>
+        </w:tc>
+      </w:tr>
+      <w:tr>
+        <w:trPr>
+          <w:trHeight w:val="574"/>
+          <w:jc w:val="center"/>
+        </w:trPr>
+        <w:tc>
+          <w:tcPr>
+            <w:cnfStyle w:val="001000000000"/>
+            <w:tcW w:w="5404" w:type="dxa"/>
+          </w:tcPr>
+          <w:p>
+            <w:pPr>
+              <w:spacing w:line="480" w:lineRule="auto"/>
+              <w:rPr>
+                <w:rFonts w:ascii="Times New Roman" w:hAnsi="Times New Roman" w:cs="Times New Roman"/>
+                <w:sz w:val="24"/>
+                <w:szCs w:val="24"/>
+              </w:rPr>
+            </w:pPr>
+            <w:r>
+              <w:rPr>
+                <w:rFonts w:ascii="Times New Roman" w:hAnsi="Times New Roman" w:cs="Times New Roman"/>
+                <w:sz w:val="24"/>
+                <w:szCs w:val="24"/>
+              </w:rPr>
+              <w:t>C1</w:t>
+            </w:r>
+            <w:r>
+              <w:rPr>
+                <w:rFonts w:ascii="Times New Roman" w:hAnsi="Times New Roman" w:cs="Times New Roman"/>
+                <w:sz w:val="24"/>
+                <w:szCs w:val="24"/>
+              </w:rPr>
+              <w:t xml:space="preserve"> </w:t>
+            </w:r>
+            <w:r>
+              <w:rPr>
+                <w:rFonts w:ascii="Times New Roman" w:hAnsi="Times New Roman" w:cs="Times New Roman"/>
+                <w:sz w:val="20"/>
+                <w:szCs w:val="20"/>
+              </w:rPr>
+              <w:t>(Southeastern Arizona)</w:t>
+            </w:r>
+          </w:p>
+        </w:tc>
+        <w:tc>
+          <w:tcPr>
+            <w:tcW w:w="2160" w:type="dxa"/>
+          </w:tcPr>
+          <w:p>
+            <w:pPr>
+              <w:spacing w:line="480" w:lineRule="auto"/>
+              <w:jc w:val="right"/>
+              <w:cnfStyle w:val="000000000000"/>
+              <w:rPr>
+                <w:rFonts w:ascii="Times New Roman" w:hAnsi="Times New Roman" w:cs="Times New Roman"/>
+                <w:sz w:val="24"/>
+                <w:szCs w:val="24"/>
+              </w:rPr>
+            </w:pPr>
+            <w:r>
+              <w:rPr>
+                <w:rFonts w:ascii="Times New Roman" w:hAnsi="Times New Roman" w:cs="Times New Roman"/>
+                <w:sz w:val="24"/>
+                <w:szCs w:val="24"/>
+              </w:rPr>
+              <w:t>372.960</w:t>
+            </w:r>
+          </w:p>
+        </w:tc>
+        <w:tc>
+          <w:tcPr>
+            <w:tcW w:w="1264" w:type="dxa"/>
+            <w:gridSpan w:val="2"/>
+          </w:tcPr>
+          <w:p>
+            <w:pPr>
+              <w:spacing w:line="480" w:lineRule="auto"/>
+              <w:jc w:val="right"/>
+              <w:cnfStyle w:val="000000000000"/>
+              <w:rPr>
+                <w:rFonts w:ascii="Times New Roman" w:hAnsi="Times New Roman" w:cs="Times New Roman"/>
+                <w:sz w:val="24"/>
+                <w:szCs w:val="24"/>
+              </w:rPr>
+            </w:pPr>
+            <w:r>
+              <w:rPr>
+                <w:rFonts w:ascii="Times New Roman" w:hAnsi="Times New Roman" w:cs="Times New Roman"/>
+                <w:sz w:val="24"/>
+                <w:szCs w:val="24"/>
+              </w:rPr>
+              <w:t>100</w:t>
+            </w:r>
+          </w:p>
+        </w:tc>
+      </w:tr>
+      <w:tr>
+        <w:trPr>
+          <w:cnfStyle w:val="000000100000"/>
+          <w:trHeight w:val="574"/>
+          <w:jc w:val="center"/>
+        </w:trPr>
+        <w:tc>
+          <w:tcPr>
+            <w:cnfStyle w:val="001000000000"/>
+            <w:tcW w:w="5404" w:type="dxa"/>
+          </w:tcPr>
+          <w:p>
+            <w:pPr>
+              <w:spacing w:line="480" w:lineRule="auto"/>
+              <w:rPr>
+                <w:rFonts w:ascii="Times New Roman" w:hAnsi="Times New Roman" w:cs="Times New Roman"/>
+                <w:sz w:val="24"/>
+                <w:szCs w:val="24"/>
+              </w:rPr>
+            </w:pPr>
+            <w:r>
+              <w:rPr>
+                <w:rFonts w:ascii="Times New Roman" w:hAnsi="Times New Roman" w:cs="Times New Roman"/>
+                <w:sz w:val="24"/>
+                <w:szCs w:val="24"/>
+              </w:rPr>
+              <w:t>A3</w:t>
+            </w:r>
+            <w:r>
+              <w:rPr>
+                <w:rFonts w:ascii="Times New Roman" w:hAnsi="Times New Roman" w:cs="Times New Roman"/>
+                <w:sz w:val="24"/>
+                <w:szCs w:val="24"/>
+              </w:rPr>
+              <w:t xml:space="preserve"> </w:t>
+            </w:r>
+            <w:r>
+              <w:rPr>
+                <w:rFonts w:ascii="Times New Roman" w:hAnsi="Times New Roman" w:cs="Times New Roman"/>
+                <w:sz w:val="20"/>
+                <w:szCs w:val="20"/>
+              </w:rPr>
+              <w:t>(Northern California / Oregon)</w:t>
+            </w:r>
+          </w:p>
+        </w:tc>
+        <w:tc>
+          <w:tcPr>
+            <w:tcW w:w="2160" w:type="dxa"/>
+          </w:tcPr>
+          <w:p>
+            <w:pPr>
+              <w:spacing w:line="480" w:lineRule="auto"/>
+              <w:jc w:val="right"/>
+              <w:cnfStyle w:val="000000100000"/>
+              <w:rPr>
+                <w:rFonts w:ascii="Times New Roman" w:hAnsi="Times New Roman" w:cs="Times New Roman"/>
+                <w:sz w:val="24"/>
+                <w:szCs w:val="24"/>
+              </w:rPr>
+            </w:pPr>
+            <w:r>
+              <w:rPr>
+                <w:rFonts w:ascii="Times New Roman" w:hAnsi="Times New Roman" w:cs="Times New Roman"/>
+                <w:sz w:val="24"/>
+                <w:szCs w:val="24"/>
+              </w:rPr>
+              <w:t>372.736</w:t>
+            </w:r>
+          </w:p>
+        </w:tc>
+        <w:tc>
+          <w:tcPr>
+            <w:tcW w:w="1264" w:type="dxa"/>
+            <w:gridSpan w:val="2"/>
+          </w:tcPr>
+          <w:p>
+            <w:pPr>
+              <w:spacing w:line="480" w:lineRule="auto"/>
+              <w:jc w:val="right"/>
+              <w:cnfStyle w:val="000000100000"/>
+              <w:rPr>
+                <w:rFonts w:ascii="Times New Roman" w:hAnsi="Times New Roman" w:cs="Times New Roman"/>
+                <w:sz w:val="24"/>
+                <w:szCs w:val="24"/>
+              </w:rPr>
+            </w:pPr>
+            <w:r>
+              <w:rPr>
+                <w:rFonts w:ascii="Times New Roman" w:hAnsi="Times New Roman" w:cs="Times New Roman"/>
+                <w:sz w:val="24"/>
+                <w:szCs w:val="24"/>
+              </w:rPr>
+              <w:t>45</w:t>
+            </w:r>
+          </w:p>
+        </w:tc>
+      </w:tr>
+      <w:tr>
+        <w:trPr>
+          <w:trHeight w:val="574"/>
+          <w:jc w:val="center"/>
+        </w:trPr>
+        <w:tc>
+          <w:tcPr>
+            <w:cnfStyle w:val="001000000000"/>
+            <w:tcW w:w="5404" w:type="dxa"/>
+          </w:tcPr>
+          <w:p>
+            <w:pPr>
+              <w:spacing w:line="480" w:lineRule="auto"/>
+              <w:rPr>
+                <w:rFonts w:ascii="Times New Roman" w:hAnsi="Times New Roman" w:cs="Times New Roman"/>
+                <w:sz w:val="24"/>
+                <w:szCs w:val="24"/>
+              </w:rPr>
+            </w:pPr>
+            <w:r>
+              <w:rPr>
+                <w:rFonts w:ascii="Times New Roman" w:hAnsi="Times New Roman" w:cs="Times New Roman"/>
+                <w:sz w:val="24"/>
+                <w:szCs w:val="24"/>
+              </w:rPr>
+              <w:t>C2</w:t>
+            </w:r>
+            <w:r>
+              <w:rPr>
+                <w:rFonts w:ascii="Times New Roman" w:hAnsi="Times New Roman" w:cs="Times New Roman"/>
+                <w:sz w:val="24"/>
+                <w:szCs w:val="24"/>
+              </w:rPr>
+              <w:t xml:space="preserve"> </w:t>
+            </w:r>
+            <w:r>
+              <w:rPr>
+                <w:rFonts w:ascii="Times New Roman" w:hAnsi="Times New Roman" w:cs="Times New Roman"/>
+                <w:sz w:val="20"/>
+                <w:szCs w:val="20"/>
+              </w:rPr>
+              <w:t>(Southern Utah / Southern Colorado)</w:t>
+            </w:r>
+          </w:p>
+        </w:tc>
+        <w:tc>
+          <w:tcPr>
+            <w:tcW w:w="2160" w:type="dxa"/>
+          </w:tcPr>
+          <w:p>
+            <w:pPr>
+              <w:spacing w:line="480" w:lineRule="auto"/>
+              <w:jc w:val="right"/>
+              <w:cnfStyle w:val="000000000000"/>
+              <w:rPr>
+                <w:rFonts w:ascii="Times New Roman" w:hAnsi="Times New Roman" w:cs="Times New Roman"/>
+                <w:sz w:val="24"/>
+                <w:szCs w:val="24"/>
+              </w:rPr>
+            </w:pPr>
+            <w:r>
+              <w:rPr>
+                <w:rFonts w:ascii="Times New Roman" w:hAnsi="Times New Roman" w:cs="Times New Roman"/>
+                <w:sz w:val="24"/>
+                <w:szCs w:val="24"/>
+              </w:rPr>
+              <w:t>355.874</w:t>
+            </w:r>
+          </w:p>
+        </w:tc>
+        <w:tc>
+          <w:tcPr>
+            <w:tcW w:w="1264" w:type="dxa"/>
+            <w:gridSpan w:val="2"/>
+          </w:tcPr>
+          <w:p>
+            <w:pPr>
+              <w:spacing w:line="480" w:lineRule="auto"/>
+              <w:jc w:val="right"/>
+              <w:cnfStyle w:val="000000000000"/>
+              <w:rPr>
+                <w:rFonts w:ascii="Times New Roman" w:hAnsi="Times New Roman" w:cs="Times New Roman"/>
+                <w:sz w:val="24"/>
+                <w:szCs w:val="24"/>
+              </w:rPr>
+            </w:pPr>
+            <w:r>
+              <w:rPr>
+                <w:rFonts w:ascii="Times New Roman" w:hAnsi="Times New Roman" w:cs="Times New Roman"/>
+                <w:sz w:val="24"/>
+                <w:szCs w:val="24"/>
+              </w:rPr>
+              <w:t>98</w:t>
+            </w:r>
+          </w:p>
+        </w:tc>
+      </w:tr>
+      <w:tr>
+        <w:trPr>
+          <w:cnfStyle w:val="000000100000"/>
+          <w:trHeight w:val="574"/>
+          <w:jc w:val="center"/>
+        </w:trPr>
+        <w:tc>
+          <w:tcPr>
+            <w:cnfStyle w:val="001000000000"/>
+            <w:tcW w:w="5404" w:type="dxa"/>
+          </w:tcPr>
+          <w:p>
+            <w:pPr>
+              <w:spacing w:line="480" w:lineRule="auto"/>
+              <w:rPr>
+                <w:rFonts w:ascii="Times New Roman" w:hAnsi="Times New Roman" w:cs="Times New Roman"/>
+                <w:sz w:val="24"/>
+                <w:szCs w:val="24"/>
+              </w:rPr>
+            </w:pPr>
+            <w:r>
+              <w:rPr>
+                <w:rFonts w:ascii="Times New Roman" w:hAnsi="Times New Roman" w:cs="Times New Roman"/>
+                <w:sz w:val="24"/>
+                <w:szCs w:val="24"/>
+              </w:rPr>
+              <w:t>F1</w:t>
+            </w:r>
+            <w:r>
+              <w:rPr>
+                <w:rFonts w:ascii="Times New Roman" w:hAnsi="Times New Roman" w:cs="Times New Roman"/>
+                <w:sz w:val="24"/>
+                <w:szCs w:val="24"/>
+              </w:rPr>
+              <w:t xml:space="preserve"> </w:t>
+            </w:r>
+            <w:r>
+              <w:rPr>
+                <w:rFonts w:ascii="Times New Roman" w:hAnsi="Times New Roman" w:cs="Times New Roman"/>
+                <w:sz w:val="20"/>
+                <w:szCs w:val="20"/>
+              </w:rPr>
+              <w:t>(Eastern Texas / Louisiana / Southern Arkansas)</w:t>
+            </w:r>
+          </w:p>
+        </w:tc>
+        <w:tc>
+          <w:tcPr>
+            <w:tcW w:w="2160" w:type="dxa"/>
+          </w:tcPr>
+          <w:p>
+            <w:pPr>
+              <w:spacing w:line="480" w:lineRule="auto"/>
+              <w:jc w:val="right"/>
+              <w:cnfStyle w:val="000000100000"/>
+              <w:rPr>
+                <w:rFonts w:ascii="Times New Roman" w:hAnsi="Times New Roman" w:cs="Times New Roman"/>
+                <w:sz w:val="24"/>
+                <w:szCs w:val="24"/>
+              </w:rPr>
+            </w:pPr>
+            <w:r>
+              <w:rPr>
+                <w:rFonts w:ascii="Times New Roman" w:hAnsi="Times New Roman" w:cs="Times New Roman"/>
+                <w:sz w:val="24"/>
+                <w:szCs w:val="24"/>
+              </w:rPr>
+              <w:t>49.177</w:t>
+            </w:r>
+          </w:p>
+        </w:tc>
+        <w:tc>
+          <w:tcPr>
+            <w:tcW w:w="1264" w:type="dxa"/>
+            <w:gridSpan w:val="2"/>
+          </w:tcPr>
+          <w:p>
+            <w:pPr>
+              <w:spacing w:line="480" w:lineRule="auto"/>
+              <w:jc w:val="right"/>
+              <w:cnfStyle w:val="000000100000"/>
+              <w:rPr>
+                <w:rFonts w:ascii="Times New Roman" w:hAnsi="Times New Roman" w:cs="Times New Roman"/>
+                <w:sz w:val="24"/>
+                <w:szCs w:val="24"/>
+              </w:rPr>
+            </w:pPr>
+            <w:r>
+              <w:rPr>
+                <w:rFonts w:ascii="Times New Roman" w:hAnsi="Times New Roman" w:cs="Times New Roman"/>
+                <w:sz w:val="24"/>
+                <w:szCs w:val="24"/>
+              </w:rPr>
+              <w:t>32</w:t>
+            </w:r>
+          </w:p>
+        </w:tc>
+      </w:tr>
+      <w:tr>
+        <w:trPr>
+          <w:trHeight w:val="574"/>
+          <w:jc w:val="center"/>
+        </w:trPr>
+        <w:tc>
+          <w:tcPr>
+            <w:cnfStyle w:val="001000000000"/>
+            <w:tcW w:w="5404" w:type="dxa"/>
+          </w:tcPr>
+          <w:p>
+            <w:pPr>
+              <w:spacing w:line="480" w:lineRule="auto"/>
+              <w:rPr>
+                <w:rFonts w:ascii="Times New Roman" w:hAnsi="Times New Roman" w:cs="Times New Roman"/>
+                <w:sz w:val="24"/>
+                <w:szCs w:val="24"/>
+              </w:rPr>
+            </w:pPr>
+            <w:r>
+              <w:rPr>
+                <w:rFonts w:ascii="Times New Roman" w:hAnsi="Times New Roman" w:cs="Times New Roman"/>
+                <w:sz w:val="24"/>
+                <w:szCs w:val="24"/>
+              </w:rPr>
+              <w:t>E2</w:t>
+            </w:r>
+            <w:r>
+              <w:rPr>
+                <w:rFonts w:ascii="Times New Roman" w:hAnsi="Times New Roman" w:cs="Times New Roman"/>
+                <w:sz w:val="24"/>
+                <w:szCs w:val="24"/>
+              </w:rPr>
+              <w:t xml:space="preserve"> </w:t>
+            </w:r>
+            <w:r>
+              <w:rPr>
+                <w:rFonts w:ascii="Times New Roman" w:hAnsi="Times New Roman" w:cs="Times New Roman"/>
+                <w:sz w:val="20"/>
+                <w:szCs w:val="20"/>
+              </w:rPr>
+              <w:t>(Kansas / Western Oklahoma)</w:t>
+            </w:r>
+          </w:p>
+        </w:tc>
+        <w:tc>
+          <w:tcPr>
+            <w:tcW w:w="2160" w:type="dxa"/>
+          </w:tcPr>
+          <w:p>
+            <w:pPr>
+              <w:spacing w:line="480" w:lineRule="auto"/>
+              <w:jc w:val="right"/>
+              <w:cnfStyle w:val="000000000000"/>
+              <w:rPr>
+                <w:rFonts w:ascii="Times New Roman" w:hAnsi="Times New Roman" w:cs="Times New Roman"/>
+                <w:sz w:val="24"/>
+                <w:szCs w:val="24"/>
+              </w:rPr>
+            </w:pPr>
+            <w:r>
+              <w:rPr>
+                <w:rFonts w:ascii="Times New Roman" w:hAnsi="Times New Roman" w:cs="Times New Roman"/>
+                <w:sz w:val="24"/>
+                <w:szCs w:val="24"/>
+              </w:rPr>
+              <w:t>45.855</w:t>
+            </w:r>
+          </w:p>
+        </w:tc>
+        <w:tc>
+          <w:tcPr>
+            <w:tcW w:w="1264" w:type="dxa"/>
+            <w:gridSpan w:val="2"/>
+          </w:tcPr>
+          <w:p>
+            <w:pPr>
+              <w:spacing w:line="480" w:lineRule="auto"/>
+              <w:jc w:val="right"/>
+              <w:cnfStyle w:val="000000000000"/>
+              <w:rPr>
+                <w:rFonts w:ascii="Times New Roman" w:hAnsi="Times New Roman" w:cs="Times New Roman"/>
+                <w:sz w:val="24"/>
+                <w:szCs w:val="24"/>
+              </w:rPr>
+            </w:pPr>
+            <w:r>
+              <w:rPr>
+                <w:rFonts w:ascii="Times New Roman" w:hAnsi="Times New Roman" w:cs="Times New Roman"/>
+                <w:sz w:val="24"/>
+                <w:szCs w:val="24"/>
+              </w:rPr>
+              <w:t>253</w:t>
+            </w:r>
+          </w:p>
+        </w:tc>
+      </w:tr>
+      <w:tr>
+        <w:trPr>
+          <w:cnfStyle w:val="000000100000"/>
+          <w:trHeight w:val="76"/>
+          <w:jc w:val="center"/>
+        </w:trPr>
+        <w:tc>
+          <w:tcPr>
+            <w:cnfStyle w:val="001000000000"/>
+            <w:tcW w:w="5404" w:type="dxa"/>
+          </w:tcPr>
+          <w:p>
+            <w:pPr>
+              <w:spacing w:line="480" w:lineRule="auto"/>
+              <w:rPr>
+                <w:rFonts w:ascii="Times New Roman" w:hAnsi="Times New Roman" w:cs="Times New Roman"/>
+                <w:sz w:val="24"/>
+                <w:szCs w:val="24"/>
+              </w:rPr>
+            </w:pPr>
+            <w:r>
+              <w:rPr>
+                <w:rFonts w:ascii="Times New Roman" w:hAnsi="Times New Roman" w:cs="Times New Roman"/>
+                <w:sz w:val="24"/>
+                <w:szCs w:val="24"/>
+              </w:rPr>
+              <w:t>F3</w:t>
+            </w:r>
+            <w:r>
+              <w:rPr>
+                <w:rFonts w:ascii="Times New Roman" w:hAnsi="Times New Roman" w:cs="Times New Roman"/>
+                <w:sz w:val="24"/>
+                <w:szCs w:val="24"/>
+              </w:rPr>
+              <w:t xml:space="preserve"> </w:t>
+            </w:r>
+            <w:r>
+              <w:rPr>
+                <w:rFonts w:ascii="Times New Roman" w:hAnsi="Times New Roman" w:cs="Times New Roman"/>
+                <w:sz w:val="20"/>
+                <w:szCs w:val="20"/>
+              </w:rPr>
+              <w:t>(Iowa)</w:t>
+            </w:r>
+          </w:p>
+        </w:tc>
+        <w:tc>
+          <w:tcPr>
+            <w:tcW w:w="2160" w:type="dxa"/>
+          </w:tcPr>
+          <w:p>
+            <w:pPr>
+              <w:spacing w:line="480" w:lineRule="auto"/>
+              <w:jc w:val="right"/>
+              <w:cnfStyle w:val="000000100000"/>
+              <w:rPr>
+                <w:rFonts w:ascii="Times New Roman" w:hAnsi="Times New Roman" w:cs="Times New Roman"/>
+                <w:sz w:val="24"/>
+                <w:szCs w:val="24"/>
+              </w:rPr>
+            </w:pPr>
+            <w:r>
+              <w:rPr>
+                <w:rFonts w:ascii="Times New Roman" w:hAnsi="Times New Roman" w:cs="Times New Roman"/>
+                <w:sz w:val="24"/>
+                <w:szCs w:val="24"/>
+              </w:rPr>
+              <w:t>43.346</w:t>
+            </w:r>
+          </w:p>
+        </w:tc>
+        <w:tc>
+          <w:tcPr>
+            <w:tcW w:w="1264" w:type="dxa"/>
+            <w:gridSpan w:val="2"/>
+          </w:tcPr>
+          <w:p>
+            <w:pPr>
+              <w:spacing w:line="480" w:lineRule="auto"/>
+              <w:jc w:val="right"/>
+              <w:cnfStyle w:val="000000100000"/>
+              <w:rPr>
+                <w:rFonts w:ascii="Times New Roman" w:hAnsi="Times New Roman" w:cs="Times New Roman"/>
+                <w:sz w:val="24"/>
+                <w:szCs w:val="24"/>
+              </w:rPr>
+            </w:pPr>
+            <w:r>
+              <w:rPr>
+                <w:rFonts w:ascii="Times New Roman" w:hAnsi="Times New Roman" w:cs="Times New Roman"/>
+                <w:sz w:val="24"/>
+                <w:szCs w:val="24"/>
+              </w:rPr>
+              <w:t>42</w:t>
+            </w:r>
+          </w:p>
+        </w:tc>
+      </w:tr>
+      <w:tr>
+        <w:trPr>
+          <w:trHeight w:val="504"/>
+          <w:jc w:val="center"/>
+        </w:trPr>
+        <w:tc>
+          <w:tcPr>
+            <w:cnfStyle w:val="001000000000"/>
+            <w:tcW w:w="5404" w:type="dxa"/>
+          </w:tcPr>
+          <w:p>
+            <w:pPr>
+              <w:spacing w:line="480" w:lineRule="auto"/>
+              <w:rPr>
+                <w:rFonts w:ascii="Times New Roman" w:hAnsi="Times New Roman" w:cs="Times New Roman"/>
+                <w:sz w:val="24"/>
+                <w:szCs w:val="24"/>
+              </w:rPr>
+            </w:pPr>
+            <w:r>
+              <w:rPr>
+                <w:rFonts w:ascii="Times New Roman" w:hAnsi="Times New Roman" w:cs="Times New Roman"/>
+                <w:sz w:val="24"/>
+                <w:szCs w:val="24"/>
+              </w:rPr>
+              <w:t>C3</w:t>
+            </w:r>
+            <w:r>
+              <w:rPr>
+                <w:rFonts w:ascii="Times New Roman" w:hAnsi="Times New Roman" w:cs="Times New Roman"/>
+                <w:sz w:val="20"/>
+                <w:szCs w:val="20"/>
+              </w:rPr>
+              <w:t xml:space="preserve"> (Northern Utah / Western Wyoming)</w:t>
+            </w:r>
+          </w:p>
+        </w:tc>
+        <w:tc>
+          <w:tcPr>
+            <w:tcW w:w="2160" w:type="dxa"/>
+          </w:tcPr>
+          <w:p>
+            <w:pPr>
+              <w:spacing w:line="480" w:lineRule="auto"/>
+              <w:jc w:val="right"/>
+              <w:cnfStyle w:val="000000000000"/>
+              <w:rPr>
+                <w:rFonts w:ascii="Times New Roman" w:hAnsi="Times New Roman" w:cs="Times New Roman"/>
+                <w:sz w:val="24"/>
+                <w:szCs w:val="24"/>
+              </w:rPr>
+            </w:pPr>
+            <w:r>
+              <w:rPr>
+                <w:rFonts w:ascii="Times New Roman" w:hAnsi="Times New Roman" w:cs="Times New Roman"/>
+                <w:sz w:val="24"/>
+                <w:szCs w:val="24"/>
+              </w:rPr>
+              <w:t>41.795</w:t>
+            </w:r>
+          </w:p>
+        </w:tc>
+        <w:tc>
+          <w:tcPr>
+            <w:tcW w:w="1264" w:type="dxa"/>
+            <w:gridSpan w:val="2"/>
+          </w:tcPr>
+          <w:p>
+            <w:pPr>
+              <w:spacing w:line="480" w:lineRule="auto"/>
+              <w:jc w:val="right"/>
+              <w:cnfStyle w:val="000000000000"/>
+              <w:rPr>
+                <w:rFonts w:ascii="Times New Roman" w:hAnsi="Times New Roman" w:cs="Times New Roman"/>
+                <w:sz w:val="24"/>
+                <w:szCs w:val="24"/>
+              </w:rPr>
+            </w:pPr>
+            <w:r>
+              <w:rPr>
+                <w:rFonts w:ascii="Times New Roman" w:hAnsi="Times New Roman" w:cs="Times New Roman"/>
+                <w:sz w:val="24"/>
+                <w:szCs w:val="24"/>
+              </w:rPr>
+              <w:t>20</w:t>
+            </w:r>
+          </w:p>
+        </w:tc>
+      </w:tr>
+    </w:tbl>
+    <w:p>
+      <w:pPr>
+        <w:spacing w:line="480" w:lineRule="auto"/>
+        <w:ind w:firstLine="720"/>
+        <w:rPr>
+          <w:rFonts w:ascii="Times New Roman" w:hAnsi="Times New Roman" w:cs="Times New Roman"/>
+          <w:sz w:val="24"/>
+          <w:szCs w:val="24"/>
+        </w:rPr>
+      </w:pPr>
+      <w:r>
+        <w:rPr>
+          <w:rFonts w:ascii="Times New Roman" w:hAnsi="Times New Roman" w:cs="Times New Roman"/>
+          <w:sz w:val="24"/>
+          <w:szCs w:val="24"/>
+        </w:rPr>
+        <w:tab/>
+      </w:r>
+      <w:r>
+        <w:rPr>
+          <w:rFonts w:ascii="Times New Roman" w:hAnsi="Times New Roman" w:cs="Times New Roman"/>
+          <w:sz w:val="24"/>
+          <w:szCs w:val="24"/>
+        </w:rPr>
+        <w:tab/>
+      </w:r>
+      <w:r>
+        <w:rPr>
+          <w:rFonts w:ascii="Times New Roman" w:hAnsi="Times New Roman" w:cs="Times New Roman"/>
+          <w:sz w:val="24"/>
+          <w:szCs w:val="24"/>
+        </w:rPr>
+        <w:tab/>
+      </w:r>
+      <w:r>
+        <w:rPr>
+          <w:rFonts w:ascii="Times New Roman" w:hAnsi="Times New Roman" w:cs="Times New Roman"/>
+          <w:sz w:val="24"/>
+          <w:szCs w:val="24"/>
+        </w:rPr>
+        <w:tab/>
+      </w:r>
+      <w:r>
+        <w:rPr>
+          <w:rFonts w:ascii="Times New Roman" w:hAnsi="Times New Roman" w:cs="Times New Roman"/>
+          <w:sz w:val="24"/>
+          <w:szCs w:val="24"/>
+        </w:rPr>
+        <w:tab/>
+      </w:r>
+      <w:r>
+        <w:rPr>
+          <w:rFonts w:ascii="Times New Roman" w:hAnsi="Times New Roman" w:cs="Times New Roman"/>
+          <w:b/>
+          <w:sz w:val="24"/>
+          <w:szCs w:val="24"/>
+        </w:rPr>
+        <w:t>Figure 2</w:t>
+      </w:r>
+    </w:p>
+    <w:p>
+      <w:pPr>
+        <w:spacing w:line="480" w:lineRule="auto"/>
+        <w:ind w:firstLine="720"/>
+        <w:rPr>
+          <w:rFonts w:ascii="Times New Roman" w:hAnsi="Times New Roman" w:cs="Times New Roman"/>
+          <w:sz w:val="24"/>
+          <w:szCs w:val="24"/>
+        </w:rPr>
+      </w:pPr>
+      <w:r>
+        <w:rPr>
+          <w:rFonts w:ascii="Times New Roman" w:hAnsi="Times New Roman" w:cs="Times New Roman"/>
+          <w:sz w:val="24"/>
+          <w:szCs w:val="24"/>
+        </w:rPr>
+        <w:t>As you can tell from the spread of this data, there are too many outliers to practically use average mass as any sort of viable figure. Therefore, we decided to take the approach of using interquartile range values for studying the masses of meteorites.</w:t>
+      </w:r>
+      <w:r>
+        <w:rPr>
+          <w:rFonts w:ascii="Times New Roman" w:hAnsi="Times New Roman" w:cs="Times New Roman"/>
+          <w:sz w:val="24"/>
+          <w:szCs w:val="24"/>
+        </w:rPr>
+        <w:t xml:space="preserve"> Interquartile range will give us a </w:t>
+      </w:r>
+      <w:r>
+        <w:rPr>
+          <w:rFonts w:ascii="Times New Roman" w:hAnsi="Times New Roman" w:cs="Times New Roman"/>
+          <w:sz w:val="24"/>
+          <w:szCs w:val="24"/>
+        </w:rPr>
+        <w:lastRenderedPageBreak/>
+        <w:t xml:space="preserve">much more accurate method representing the mass data that we have. Figure 3 shows the top 10 regions sorted by average mass using only values that fall in the interquartile range for their region. </w:t>
       </w:r>
     </w:p>
     <w:tbl>
@@ -399,9 +1578,10 @@
         <w:tblLook w:val="04A0"/>
       </w:tblPr>
       <w:tblGrid>
-        <w:gridCol w:w="2592"/>
-        <w:gridCol w:w="2592"/>
-        <w:gridCol w:w="2592"/>
+        <w:gridCol w:w="4428"/>
+        <w:gridCol w:w="2160"/>
+        <w:gridCol w:w="990"/>
+        <w:gridCol w:w="1998"/>
       </w:tblGrid>
       <w:tr>
         <w:trPr>
@@ -411,7 +1591,7 @@
         <w:tc>
           <w:tcPr>
             <w:cnfStyle w:val="001000000000"/>
-            <w:tcW w:w="2592" w:type="dxa"/>
+            <w:tcW w:w="4428" w:type="dxa"/>
             <w:tcBorders>
               <w:top w:val="single" w:sz="4" w:space="0" w:color="auto"/>
               <w:left w:val="single" w:sz="4" w:space="0" w:color="auto"/>
@@ -434,13 +1614,21 @@
                 <w:sz w:val="24"/>
                 <w:szCs w:val="24"/>
               </w:rPr>
-              <w:t>Region</w:t>
-            </w:r>
-          </w:p>
-        </w:tc>
-        <w:tc>
-          <w:tcPr>
-            <w:tcW w:w="2592" w:type="dxa"/>
+              <w:t>R</w:t>
+            </w:r>
+            <w:r>
+              <w:rPr>
+                <w:rFonts w:ascii="Times New Roman" w:hAnsi="Times New Roman" w:cs="Times New Roman"/>
+                <w:sz w:val="24"/>
+                <w:szCs w:val="24"/>
+              </w:rPr>
+              <w:t>egion</w:t>
+            </w:r>
+          </w:p>
+        </w:tc>
+        <w:tc>
+          <w:tcPr>
+            <w:tcW w:w="2160" w:type="dxa"/>
             <w:tcBorders>
               <w:top w:val="single" w:sz="4" w:space="0" w:color="auto"/>
               <w:left w:val="single" w:sz="4" w:space="0" w:color="auto"/>
@@ -471,7 +1659,7 @@
         </w:tc>
         <w:tc>
           <w:tcPr>
-            <w:tcW w:w="2592" w:type="dxa"/>
+            <w:tcW w:w="990" w:type="dxa"/>
             <w:tcBorders>
               <w:top w:val="single" w:sz="4" w:space="0" w:color="auto"/>
               <w:left w:val="single" w:sz="4" w:space="0" w:color="auto"/>
@@ -500,6 +1688,37 @@
             </w:r>
           </w:p>
         </w:tc>
+        <w:tc>
+          <w:tcPr>
+            <w:tcW w:w="1998" w:type="dxa"/>
+            <w:tcBorders>
+              <w:top w:val="single" w:sz="4" w:space="0" w:color="auto"/>
+              <w:left w:val="single" w:sz="4" w:space="0" w:color="auto"/>
+              <w:bottom w:val="single" w:sz="4" w:space="0" w:color="auto"/>
+              <w:right w:val="single" w:sz="4" w:space="0" w:color="auto"/>
+            </w:tcBorders>
+          </w:tcPr>
+          <w:p>
+            <w:pPr>
+              <w:spacing w:line="480" w:lineRule="auto"/>
+              <w:jc w:val="right"/>
+              <w:cnfStyle w:val="100000000000"/>
+              <w:rPr>
+                <w:rFonts w:ascii="Times New Roman" w:hAnsi="Times New Roman" w:cs="Times New Roman"/>
+                <w:sz w:val="24"/>
+                <w:szCs w:val="24"/>
+              </w:rPr>
+            </w:pPr>
+            <w:r>
+              <w:rPr>
+                <w:rFonts w:ascii="Times New Roman" w:hAnsi="Times New Roman" w:cs="Times New Roman"/>
+                <w:sz w:val="24"/>
+                <w:szCs w:val="24"/>
+              </w:rPr>
+              <w:t>Mass Range (kg)</w:t>
+            </w:r>
+          </w:p>
+        </w:tc>
       </w:tr>
       <w:tr>
         <w:trPr>
@@ -509,7 +1728,7 @@
         <w:tc>
           <w:tcPr>
             <w:cnfStyle w:val="001000000000"/>
-            <w:tcW w:w="2592" w:type="dxa"/>
+            <w:tcW w:w="4428" w:type="dxa"/>
             <w:tcBorders>
               <w:top w:val="single" w:sz="4" w:space="0" w:color="auto"/>
             </w:tcBorders>
@@ -529,13 +1748,21 @@
                 <w:sz w:val="24"/>
                 <w:szCs w:val="24"/>
               </w:rPr>
-              <w:t>A4</w:t>
-            </w:r>
-          </w:p>
-        </w:tc>
-        <w:tc>
-          <w:tcPr>
-            <w:tcW w:w="2592" w:type="dxa"/>
+              <w:t>C0</w:t>
+            </w:r>
+            <w:r>
+              <w:rPr>
+                <w:rFonts w:ascii="Times New Roman" w:hAnsi="Times New Roman" w:cs="Times New Roman"/>
+                <w:sz w:val="20"/>
+                <w:szCs w:val="20"/>
+              </w:rPr>
+              <w:t xml:space="preserve"> (-)</w:t>
+            </w:r>
+          </w:p>
+        </w:tc>
+        <w:tc>
+          <w:tcPr>
+            <w:tcW w:w="2160" w:type="dxa"/>
             <w:tcBorders>
               <w:top w:val="single" w:sz="4" w:space="0" w:color="auto"/>
             </w:tcBorders>
@@ -557,13 +1784,13 @@
                 <w:sz w:val="24"/>
                 <w:szCs w:val="24"/>
               </w:rPr>
-              <w:t>1732.923</w:t>
-            </w:r>
-          </w:p>
-        </w:tc>
-        <w:tc>
-          <w:tcPr>
-            <w:tcW w:w="2592" w:type="dxa"/>
+              <w:t>53.826</w:t>
+            </w:r>
+          </w:p>
+        </w:tc>
+        <w:tc>
+          <w:tcPr>
+            <w:tcW w:w="990" w:type="dxa"/>
             <w:tcBorders>
               <w:top w:val="single" w:sz="4" w:space="0" w:color="auto"/>
             </w:tcBorders>
@@ -585,7 +1812,35 @@
                 <w:sz w:val="24"/>
                 <w:szCs w:val="24"/>
               </w:rPr>
-              <w:t>9</w:t>
+              <w:t>10</w:t>
+            </w:r>
+          </w:p>
+        </w:tc>
+        <w:tc>
+          <w:tcPr>
+            <w:tcW w:w="1998" w:type="dxa"/>
+            <w:tcBorders>
+              <w:top w:val="single" w:sz="4" w:space="0" w:color="auto"/>
+            </w:tcBorders>
+          </w:tcPr>
+          <w:p>
+            <w:pPr>
+              <w:spacing w:line="480" w:lineRule="auto"/>
+              <w:jc w:val="right"/>
+              <w:cnfStyle w:val="000000100000"/>
+              <w:rPr>
+                <w:rFonts w:ascii="Times New Roman" w:hAnsi="Times New Roman" w:cs="Times New Roman"/>
+                <w:sz w:val="24"/>
+                <w:szCs w:val="24"/>
+              </w:rPr>
+            </w:pPr>
+            <w:r>
+              <w:rPr>
+                <w:rFonts w:ascii="Times New Roman" w:hAnsi="Times New Roman" w:cs="Times New Roman"/>
+                <w:sz w:val="24"/>
+                <w:szCs w:val="24"/>
+              </w:rPr>
+              <w:t>7.632 - 140.000</w:t>
             </w:r>
           </w:p>
         </w:tc>
@@ -597,7 +1852,7 @@
         <w:tc>
           <w:tcPr>
             <w:cnfStyle w:val="001000000000"/>
-            <w:tcW w:w="2592" w:type="dxa"/>
+            <w:tcW w:w="4428" w:type="dxa"/>
           </w:tcPr>
           <w:p>
             <w:pPr>
@@ -616,11 +1871,27 @@
               </w:rPr>
               <w:t>D0</w:t>
             </w:r>
-          </w:p>
-        </w:tc>
-        <w:tc>
-          <w:tcPr>
-            <w:tcW w:w="2592" w:type="dxa"/>
+            <w:r>
+              <w:rPr>
+                <w:rFonts w:ascii="Times New Roman" w:hAnsi="Times New Roman" w:cs="Times New Roman"/>
+                <w:sz w:val="24"/>
+                <w:szCs w:val="24"/>
+              </w:rPr>
+              <w:t xml:space="preserve"> </w:t>
+            </w:r>
+            <w:r>
+              <w:rPr>
+                <w:rFonts w:ascii="Times New Roman" w:hAnsi="Times New Roman" w:cs="Times New Roman"/>
+                <w:sz w:val="20"/>
+                <w:szCs w:val="20"/>
+              </w:rPr>
+              <w:t>(Southwestern Texas)</w:t>
+            </w:r>
+          </w:p>
+        </w:tc>
+        <w:tc>
+          <w:tcPr>
+            <w:tcW w:w="2160" w:type="dxa"/>
           </w:tcPr>
           <w:p>
             <w:pPr>
@@ -639,13 +1910,13 @@
                 <w:sz w:val="24"/>
                 <w:szCs w:val="24"/>
               </w:rPr>
-              <w:t>1449.360</w:t>
-            </w:r>
-          </w:p>
-        </w:tc>
-        <w:tc>
-          <w:tcPr>
-            <w:tcW w:w="2592" w:type="dxa"/>
+              <w:t>27.061</w:t>
+            </w:r>
+          </w:p>
+        </w:tc>
+        <w:tc>
+          <w:tcPr>
+            <w:tcW w:w="990" w:type="dxa"/>
           </w:tcPr>
           <w:p>
             <w:pPr>
@@ -664,7 +1935,32 @@
                 <w:sz w:val="24"/>
                 <w:szCs w:val="24"/>
               </w:rPr>
-              <w:t>43</w:t>
+              <w:t>24</w:t>
+            </w:r>
+          </w:p>
+        </w:tc>
+        <w:tc>
+          <w:tcPr>
+            <w:tcW w:w="1998" w:type="dxa"/>
+          </w:tcPr>
+          <w:p>
+            <w:pPr>
+              <w:spacing w:line="480" w:lineRule="auto"/>
+              <w:jc w:val="right"/>
+              <w:cnfStyle w:val="000000000000"/>
+              <w:rPr>
+                <w:rFonts w:ascii="Times New Roman" w:hAnsi="Times New Roman" w:cs="Times New Roman"/>
+                <w:sz w:val="24"/>
+                <w:szCs w:val="24"/>
+              </w:rPr>
+            </w:pPr>
+            <w:r>
+              <w:rPr>
+                <w:rFonts w:ascii="Times New Roman" w:hAnsi="Times New Roman" w:cs="Times New Roman"/>
+                <w:sz w:val="24"/>
+                <w:szCs w:val="24"/>
+              </w:rPr>
+              <w:t>0.610 - 85.000</w:t>
             </w:r>
           </w:p>
         </w:tc>
@@ -677,30 +1973,38 @@
         <w:tc>
           <w:tcPr>
             <w:cnfStyle w:val="001000000000"/>
-            <w:tcW w:w="2592" w:type="dxa"/>
-          </w:tcPr>
-          <w:p>
-            <w:pPr>
-              <w:spacing w:line="480" w:lineRule="auto"/>
-              <w:rPr>
-                <w:rFonts w:ascii="Times New Roman" w:hAnsi="Times New Roman" w:cs="Times New Roman"/>
-                <w:sz w:val="24"/>
-                <w:szCs w:val="24"/>
-              </w:rPr>
-            </w:pPr>
-            <w:r>
-              <w:rPr>
-                <w:rFonts w:ascii="Times New Roman" w:hAnsi="Times New Roman" w:cs="Times New Roman"/>
-                <w:sz w:val="24"/>
-                <w:szCs w:val="24"/>
-              </w:rPr>
-              <w:t>C0</w:t>
-            </w:r>
-          </w:p>
-        </w:tc>
-        <w:tc>
-          <w:tcPr>
-            <w:tcW w:w="2592" w:type="dxa"/>
+            <w:tcW w:w="4428" w:type="dxa"/>
+          </w:tcPr>
+          <w:p>
+            <w:pPr>
+              <w:spacing w:line="480" w:lineRule="auto"/>
+              <w:rPr>
+                <w:rFonts w:ascii="Times New Roman" w:hAnsi="Times New Roman" w:cs="Times New Roman"/>
+                <w:sz w:val="24"/>
+                <w:szCs w:val="24"/>
+              </w:rPr>
+            </w:pPr>
+            <w:r>
+              <w:rPr>
+                <w:rFonts w:ascii="Times New Roman" w:hAnsi="Times New Roman" w:cs="Times New Roman"/>
+                <w:sz w:val="24"/>
+                <w:szCs w:val="24"/>
+              </w:rPr>
+              <w:t>H4</w:t>
+            </w:r>
+            <w:r>
+              <w:rPr>
+                <w:rFonts w:ascii="Times New Roman" w:hAnsi="Times New Roman" w:cs="Times New Roman"/>
+                <w:sz w:val="20"/>
+                <w:szCs w:val="20"/>
+              </w:rPr>
+              <w:t xml:space="preserve"> (-)</w:t>
+            </w:r>
+          </w:p>
+        </w:tc>
+        <w:tc>
+          <w:tcPr>
+            <w:tcW w:w="2160" w:type="dxa"/>
           </w:tcPr>
           <w:p>
             <w:pPr>
@@ -719,13 +2023,13 @@
                 <w:sz w:val="24"/>
                 <w:szCs w:val="24"/>
               </w:rPr>
-              <w:t>1401.453</w:t>
-            </w:r>
-          </w:p>
-        </w:tc>
-        <w:tc>
-          <w:tcPr>
-            <w:tcW w:w="2592" w:type="dxa"/>
+              <w:t>13.702</w:t>
+            </w:r>
+          </w:p>
+        </w:tc>
+        <w:tc>
+          <w:tcPr>
+            <w:tcW w:w="990" w:type="dxa"/>
           </w:tcPr>
           <w:p>
             <w:pPr>
@@ -744,7 +2048,32 @@
                 <w:sz w:val="24"/>
                 <w:szCs w:val="24"/>
               </w:rPr>
-              <w:t>18</w:t>
+              <w:t>5</w:t>
+            </w:r>
+          </w:p>
+        </w:tc>
+        <w:tc>
+          <w:tcPr>
+            <w:tcW w:w="1998" w:type="dxa"/>
+          </w:tcPr>
+          <w:p>
+            <w:pPr>
+              <w:spacing w:line="480" w:lineRule="auto"/>
+              <w:jc w:val="right"/>
+              <w:cnfStyle w:val="000000100000"/>
+              <w:rPr>
+                <w:rFonts w:ascii="Times New Roman" w:hAnsi="Times New Roman" w:cs="Times New Roman"/>
+                <w:sz w:val="24"/>
+                <w:szCs w:val="24"/>
+              </w:rPr>
+            </w:pPr>
+            <w:r>
+              <w:rPr>
+                <w:rFonts w:ascii="Times New Roman" w:hAnsi="Times New Roman" w:cs="Times New Roman"/>
+                <w:sz w:val="24"/>
+                <w:szCs w:val="24"/>
+              </w:rPr>
+              <w:t>1.090 - 42.650</w:t>
             </w:r>
           </w:p>
         </w:tc>
@@ -756,30 +2085,46 @@
         <w:tc>
           <w:tcPr>
             <w:cnfStyle w:val="001000000000"/>
-            <w:tcW w:w="2592" w:type="dxa"/>
-          </w:tcPr>
-          <w:p>
-            <w:pPr>
-              <w:spacing w:line="480" w:lineRule="auto"/>
-              <w:rPr>
-                <w:rFonts w:ascii="Times New Roman" w:hAnsi="Times New Roman" w:cs="Times New Roman"/>
-                <w:sz w:val="24"/>
-                <w:szCs w:val="24"/>
-              </w:rPr>
-            </w:pPr>
-            <w:r>
-              <w:rPr>
-                <w:rFonts w:ascii="Times New Roman" w:hAnsi="Times New Roman" w:cs="Times New Roman"/>
-                <w:sz w:val="24"/>
-                <w:szCs w:val="24"/>
-              </w:rPr>
-              <w:t>C1</w:t>
-            </w:r>
-          </w:p>
-        </w:tc>
-        <w:tc>
-          <w:tcPr>
-            <w:tcW w:w="2592" w:type="dxa"/>
+            <w:tcW w:w="4428" w:type="dxa"/>
+          </w:tcPr>
+          <w:p>
+            <w:pPr>
+              <w:spacing w:line="480" w:lineRule="auto"/>
+              <w:rPr>
+                <w:rFonts w:ascii="Times New Roman" w:hAnsi="Times New Roman" w:cs="Times New Roman"/>
+                <w:sz w:val="24"/>
+                <w:szCs w:val="24"/>
+              </w:rPr>
+            </w:pPr>
+            <w:r>
+              <w:rPr>
+                <w:rFonts w:ascii="Times New Roman" w:hAnsi="Times New Roman" w:cs="Times New Roman"/>
+                <w:sz w:val="24"/>
+                <w:szCs w:val="24"/>
+              </w:rPr>
+              <w:t>A4</w:t>
+            </w:r>
+            <w:r>
+              <w:rPr>
+                <w:rFonts w:ascii="Times New Roman" w:hAnsi="Times New Roman" w:cs="Times New Roman"/>
+                <w:sz w:val="24"/>
+                <w:szCs w:val="24"/>
+              </w:rPr>
+              <w:t xml:space="preserve"> </w:t>
+            </w:r>
+            <w:r>
+              <w:rPr>
+                <w:rFonts w:ascii="Times New Roman" w:hAnsi="Times New Roman" w:cs="Times New Roman"/>
+                <w:sz w:val="20"/>
+                <w:szCs w:val="20"/>
+              </w:rPr>
+              <w:t>(Western Washington / Northern Oregon)</w:t>
+            </w:r>
+          </w:p>
+        </w:tc>
+        <w:tc>
+          <w:tcPr>
+            <w:tcW w:w="2160" w:type="dxa"/>
           </w:tcPr>
           <w:p>
             <w:pPr>
@@ -798,13 +2143,13 @@
                 <w:sz w:val="24"/>
                 <w:szCs w:val="24"/>
               </w:rPr>
-              <w:t>372.960</w:t>
-            </w:r>
-          </w:p>
-        </w:tc>
-        <w:tc>
-          <w:tcPr>
-            <w:tcW w:w="2592" w:type="dxa"/>
+              <w:t>11.821</w:t>
+            </w:r>
+          </w:p>
+        </w:tc>
+        <w:tc>
+          <w:tcPr>
+            <w:tcW w:w="990" w:type="dxa"/>
           </w:tcPr>
           <w:p>
             <w:pPr>
@@ -823,7 +2168,32 @@
                 <w:sz w:val="24"/>
                 <w:szCs w:val="24"/>
               </w:rPr>
-              <w:t>100</w:t>
+              <w:t>5</w:t>
+            </w:r>
+          </w:p>
+        </w:tc>
+        <w:tc>
+          <w:tcPr>
+            <w:tcW w:w="1998" w:type="dxa"/>
+          </w:tcPr>
+          <w:p>
+            <w:pPr>
+              <w:spacing w:line="480" w:lineRule="auto"/>
+              <w:jc w:val="right"/>
+              <w:cnfStyle w:val="000000000000"/>
+              <w:rPr>
+                <w:rFonts w:ascii="Times New Roman" w:hAnsi="Times New Roman" w:cs="Times New Roman"/>
+                <w:sz w:val="24"/>
+                <w:szCs w:val="24"/>
+              </w:rPr>
+            </w:pPr>
+            <w:r>
+              <w:rPr>
+                <w:rFonts w:ascii="Times New Roman" w:hAnsi="Times New Roman" w:cs="Times New Roman"/>
+                <w:sz w:val="24"/>
+                <w:szCs w:val="24"/>
+              </w:rPr>
+              <w:t>0.143 - 28.397</w:t>
             </w:r>
           </w:p>
         </w:tc>
@@ -836,30 +2206,46 @@
         <w:tc>
           <w:tcPr>
             <w:cnfStyle w:val="001000000000"/>
-            <w:tcW w:w="2592" w:type="dxa"/>
-          </w:tcPr>
-          <w:p>
-            <w:pPr>
-              <w:spacing w:line="480" w:lineRule="auto"/>
-              <w:rPr>
-                <w:rFonts w:ascii="Times New Roman" w:hAnsi="Times New Roman" w:cs="Times New Roman"/>
-                <w:sz w:val="24"/>
-                <w:szCs w:val="24"/>
-              </w:rPr>
-            </w:pPr>
-            <w:r>
-              <w:rPr>
-                <w:rFonts w:ascii="Times New Roman" w:hAnsi="Times New Roman" w:cs="Times New Roman"/>
-                <w:sz w:val="24"/>
-                <w:szCs w:val="24"/>
-              </w:rPr>
-              <w:t>A3</w:t>
-            </w:r>
-          </w:p>
-        </w:tc>
-        <w:tc>
-          <w:tcPr>
-            <w:tcW w:w="2592" w:type="dxa"/>
+            <w:tcW w:w="4428" w:type="dxa"/>
+          </w:tcPr>
+          <w:p>
+            <w:pPr>
+              <w:spacing w:line="480" w:lineRule="auto"/>
+              <w:rPr>
+                <w:rFonts w:ascii="Times New Roman" w:hAnsi="Times New Roman" w:cs="Times New Roman"/>
+                <w:sz w:val="24"/>
+                <w:szCs w:val="24"/>
+              </w:rPr>
+            </w:pPr>
+            <w:r>
+              <w:rPr>
+                <w:rFonts w:ascii="Times New Roman" w:hAnsi="Times New Roman" w:cs="Times New Roman"/>
+                <w:sz w:val="24"/>
+                <w:szCs w:val="24"/>
+              </w:rPr>
+              <w:t>G0</w:t>
+            </w:r>
+            <w:r>
+              <w:rPr>
+                <w:rFonts w:ascii="Times New Roman" w:hAnsi="Times New Roman" w:cs="Times New Roman"/>
+                <w:sz w:val="24"/>
+                <w:szCs w:val="24"/>
+              </w:rPr>
+              <w:t xml:space="preserve"> </w:t>
+            </w:r>
+            <w:r>
+              <w:rPr>
+                <w:rFonts w:ascii="Times New Roman" w:hAnsi="Times New Roman" w:cs="Times New Roman"/>
+                <w:sz w:val="20"/>
+                <w:szCs w:val="20"/>
+              </w:rPr>
+              <w:t>(-)</w:t>
+            </w:r>
+          </w:p>
+        </w:tc>
+        <w:tc>
+          <w:tcPr>
+            <w:tcW w:w="2160" w:type="dxa"/>
           </w:tcPr>
           <w:p>
             <w:pPr>
@@ -878,13 +2264,13 @@
                 <w:sz w:val="24"/>
                 <w:szCs w:val="24"/>
               </w:rPr>
-              <w:t>372.736</w:t>
-            </w:r>
-          </w:p>
-        </w:tc>
-        <w:tc>
-          <w:tcPr>
-            <w:tcW w:w="2592" w:type="dxa"/>
+              <w:t>11.300</w:t>
+            </w:r>
+          </w:p>
+        </w:tc>
+        <w:tc>
+          <w:tcPr>
+            <w:tcW w:w="990" w:type="dxa"/>
           </w:tcPr>
           <w:p>
             <w:pPr>
@@ -903,7 +2289,32 @@
                 <w:sz w:val="24"/>
                 <w:szCs w:val="24"/>
               </w:rPr>
-              <w:t>45</w:t>
+              <w:t>1</w:t>
+            </w:r>
+          </w:p>
+        </w:tc>
+        <w:tc>
+          <w:tcPr>
+            <w:tcW w:w="1998" w:type="dxa"/>
+          </w:tcPr>
+          <w:p>
+            <w:pPr>
+              <w:spacing w:line="480" w:lineRule="auto"/>
+              <w:jc w:val="right"/>
+              <w:cnfStyle w:val="000000100000"/>
+              <w:rPr>
+                <w:rFonts w:ascii="Times New Roman" w:hAnsi="Times New Roman" w:cs="Times New Roman"/>
+                <w:sz w:val="24"/>
+                <w:szCs w:val="24"/>
+              </w:rPr>
+            </w:pPr>
+            <w:r>
+              <w:rPr>
+                <w:rFonts w:ascii="Times New Roman" w:hAnsi="Times New Roman" w:cs="Times New Roman"/>
+                <w:sz w:val="24"/>
+                <w:szCs w:val="24"/>
+              </w:rPr>
+              <w:t>11.300 - 11.300</w:t>
             </w:r>
           </w:p>
         </w:tc>
@@ -915,30 +2326,46 @@
         <w:tc>
           <w:tcPr>
             <w:cnfStyle w:val="001000000000"/>
-            <w:tcW w:w="2592" w:type="dxa"/>
-          </w:tcPr>
-          <w:p>
-            <w:pPr>
-              <w:spacing w:line="480" w:lineRule="auto"/>
-              <w:rPr>
-                <w:rFonts w:ascii="Times New Roman" w:hAnsi="Times New Roman" w:cs="Times New Roman"/>
-                <w:sz w:val="24"/>
-                <w:szCs w:val="24"/>
-              </w:rPr>
-            </w:pPr>
-            <w:r>
-              <w:rPr>
-                <w:rFonts w:ascii="Times New Roman" w:hAnsi="Times New Roman" w:cs="Times New Roman"/>
-                <w:sz w:val="24"/>
-                <w:szCs w:val="24"/>
-              </w:rPr>
-              <w:t>C2</w:t>
-            </w:r>
-          </w:p>
-        </w:tc>
-        <w:tc>
-          <w:tcPr>
-            <w:tcW w:w="2592" w:type="dxa"/>
+            <w:tcW w:w="4428" w:type="dxa"/>
+          </w:tcPr>
+          <w:p>
+            <w:pPr>
+              <w:spacing w:line="480" w:lineRule="auto"/>
+              <w:rPr>
+                <w:rFonts w:ascii="Times New Roman" w:hAnsi="Times New Roman" w:cs="Times New Roman"/>
+                <w:sz w:val="24"/>
+                <w:szCs w:val="24"/>
+              </w:rPr>
+            </w:pPr>
+            <w:r>
+              <w:rPr>
+                <w:rFonts w:ascii="Times New Roman" w:hAnsi="Times New Roman" w:cs="Times New Roman"/>
+                <w:sz w:val="24"/>
+                <w:szCs w:val="24"/>
+              </w:rPr>
+              <w:t>F3</w:t>
+            </w:r>
+            <w:r>
+              <w:rPr>
+                <w:rFonts w:ascii="Times New Roman" w:hAnsi="Times New Roman" w:cs="Times New Roman"/>
+                <w:sz w:val="24"/>
+                <w:szCs w:val="24"/>
+              </w:rPr>
+              <w:t xml:space="preserve"> </w:t>
+            </w:r>
+            <w:r>
+              <w:rPr>
+                <w:rFonts w:ascii="Times New Roman" w:hAnsi="Times New Roman" w:cs="Times New Roman"/>
+                <w:sz w:val="20"/>
+                <w:szCs w:val="20"/>
+              </w:rPr>
+              <w:t>(Iowa)</w:t>
+            </w:r>
+          </w:p>
+        </w:tc>
+        <w:tc>
+          <w:tcPr>
+            <w:tcW w:w="2160" w:type="dxa"/>
           </w:tcPr>
           <w:p>
             <w:pPr>
@@ -957,13 +2384,13 @@
                 <w:sz w:val="24"/>
                 <w:szCs w:val="24"/>
               </w:rPr>
-              <w:t>355.874</w:t>
-            </w:r>
-          </w:p>
-        </w:tc>
-        <w:tc>
-          <w:tcPr>
-            <w:tcW w:w="2592" w:type="dxa"/>
+              <w:t>10.672</w:t>
+            </w:r>
+          </w:p>
+        </w:tc>
+        <w:tc>
+          <w:tcPr>
+            <w:tcW w:w="990" w:type="dxa"/>
           </w:tcPr>
           <w:p>
             <w:pPr>
@@ -982,7 +2409,32 @@
                 <w:sz w:val="24"/>
                 <w:szCs w:val="24"/>
               </w:rPr>
-              <w:t>98</w:t>
+              <w:t>22</w:t>
+            </w:r>
+          </w:p>
+        </w:tc>
+        <w:tc>
+          <w:tcPr>
+            <w:tcW w:w="1998" w:type="dxa"/>
+          </w:tcPr>
+          <w:p>
+            <w:pPr>
+              <w:spacing w:line="480" w:lineRule="auto"/>
+              <w:jc w:val="right"/>
+              <w:cnfStyle w:val="000000000000"/>
+              <w:rPr>
+                <w:rFonts w:ascii="Times New Roman" w:hAnsi="Times New Roman" w:cs="Times New Roman"/>
+                <w:sz w:val="24"/>
+                <w:szCs w:val="24"/>
+              </w:rPr>
+            </w:pPr>
+            <w:r>
+              <w:rPr>
+                <w:rFonts w:ascii="Times New Roman" w:hAnsi="Times New Roman" w:cs="Times New Roman"/>
+                <w:sz w:val="24"/>
+                <w:szCs w:val="24"/>
+              </w:rPr>
+              <w:t>0.880 - 25.300</w:t>
             </w:r>
           </w:p>
         </w:tc>
@@ -995,30 +2447,46 @@
         <w:tc>
           <w:tcPr>
             <w:cnfStyle w:val="001000000000"/>
-            <w:tcW w:w="2592" w:type="dxa"/>
-          </w:tcPr>
-          <w:p>
-            <w:pPr>
-              <w:spacing w:line="480" w:lineRule="auto"/>
-              <w:rPr>
-                <w:rFonts w:ascii="Times New Roman" w:hAnsi="Times New Roman" w:cs="Times New Roman"/>
-                <w:sz w:val="24"/>
-                <w:szCs w:val="24"/>
-              </w:rPr>
-            </w:pPr>
-            <w:r>
-              <w:rPr>
-                <w:rFonts w:ascii="Times New Roman" w:hAnsi="Times New Roman" w:cs="Times New Roman"/>
-                <w:sz w:val="24"/>
-                <w:szCs w:val="24"/>
-              </w:rPr>
-              <w:t>F1</w:t>
-            </w:r>
-          </w:p>
-        </w:tc>
-        <w:tc>
-          <w:tcPr>
-            <w:tcW w:w="2592" w:type="dxa"/>
+            <w:tcW w:w="4428" w:type="dxa"/>
+          </w:tcPr>
+          <w:p>
+            <w:pPr>
+              <w:spacing w:line="480" w:lineRule="auto"/>
+              <w:rPr>
+                <w:rFonts w:ascii="Times New Roman" w:hAnsi="Times New Roman" w:cs="Times New Roman"/>
+                <w:sz w:val="24"/>
+                <w:szCs w:val="24"/>
+              </w:rPr>
+            </w:pPr>
+            <w:r>
+              <w:rPr>
+                <w:rFonts w:ascii="Times New Roman" w:hAnsi="Times New Roman" w:cs="Times New Roman"/>
+                <w:sz w:val="24"/>
+                <w:szCs w:val="24"/>
+              </w:rPr>
+              <w:t>F0</w:t>
+            </w:r>
+            <w:r>
+              <w:rPr>
+                <w:rFonts w:ascii="Times New Roman" w:hAnsi="Times New Roman" w:cs="Times New Roman"/>
+                <w:sz w:val="24"/>
+                <w:szCs w:val="24"/>
+              </w:rPr>
+              <w:t xml:space="preserve"> </w:t>
+            </w:r>
+            <w:r>
+              <w:rPr>
+                <w:rFonts w:ascii="Times New Roman" w:hAnsi="Times New Roman" w:cs="Times New Roman"/>
+                <w:sz w:val="20"/>
+                <w:szCs w:val="20"/>
+              </w:rPr>
+              <w:t>(Louisiana Coast)</w:t>
+            </w:r>
+          </w:p>
+        </w:tc>
+        <w:tc>
+          <w:tcPr>
+            <w:tcW w:w="2160" w:type="dxa"/>
           </w:tcPr>
           <w:p>
             <w:pPr>
@@ -1037,13 +2505,13 @@
                 <w:sz w:val="24"/>
                 <w:szCs w:val="24"/>
               </w:rPr>
-              <w:t>49.177</w:t>
-            </w:r>
-          </w:p>
-        </w:tc>
-        <w:tc>
-          <w:tcPr>
-            <w:tcW w:w="2592" w:type="dxa"/>
+              <w:t>9.960</w:t>
+            </w:r>
+          </w:p>
+        </w:tc>
+        <w:tc>
+          <w:tcPr>
+            <w:tcW w:w="990" w:type="dxa"/>
           </w:tcPr>
           <w:p>
             <w:pPr>
@@ -1062,7 +2530,32 @@
                 <w:sz w:val="24"/>
                 <w:szCs w:val="24"/>
               </w:rPr>
-              <w:t>32</w:t>
+              <w:t>2</w:t>
+            </w:r>
+          </w:p>
+        </w:tc>
+        <w:tc>
+          <w:tcPr>
+            <w:tcW w:w="1998" w:type="dxa"/>
+          </w:tcPr>
+          <w:p>
+            <w:pPr>
+              <w:spacing w:line="480" w:lineRule="auto"/>
+              <w:jc w:val="right"/>
+              <w:cnfStyle w:val="000000100000"/>
+              <w:rPr>
+                <w:rFonts w:ascii="Times New Roman" w:hAnsi="Times New Roman" w:cs="Times New Roman"/>
+                <w:sz w:val="24"/>
+                <w:szCs w:val="24"/>
+              </w:rPr>
+            </w:pPr>
+            <w:r>
+              <w:rPr>
+                <w:rFonts w:ascii="Times New Roman" w:hAnsi="Times New Roman" w:cs="Times New Roman"/>
+                <w:sz w:val="24"/>
+                <w:szCs w:val="24"/>
+              </w:rPr>
+              <w:t>0.664 - 19.256</w:t>
             </w:r>
           </w:p>
         </w:tc>
@@ -1074,30 +2567,46 @@
         <w:tc>
           <w:tcPr>
             <w:cnfStyle w:val="001000000000"/>
-            <w:tcW w:w="2592" w:type="dxa"/>
-          </w:tcPr>
-          <w:p>
-            <w:pPr>
-              <w:spacing w:line="480" w:lineRule="auto"/>
-              <w:rPr>
-                <w:rFonts w:ascii="Times New Roman" w:hAnsi="Times New Roman" w:cs="Times New Roman"/>
-                <w:sz w:val="24"/>
-                <w:szCs w:val="24"/>
-              </w:rPr>
-            </w:pPr>
-            <w:r>
-              <w:rPr>
-                <w:rFonts w:ascii="Times New Roman" w:hAnsi="Times New Roman" w:cs="Times New Roman"/>
-                <w:sz w:val="24"/>
-                <w:szCs w:val="24"/>
-              </w:rPr>
-              <w:t>E2</w:t>
-            </w:r>
-          </w:p>
-        </w:tc>
-        <w:tc>
-          <w:tcPr>
-            <w:tcW w:w="2592" w:type="dxa"/>
+            <w:tcW w:w="4428" w:type="dxa"/>
+          </w:tcPr>
+          <w:p>
+            <w:pPr>
+              <w:spacing w:line="480" w:lineRule="auto"/>
+              <w:rPr>
+                <w:rFonts w:ascii="Times New Roman" w:hAnsi="Times New Roman" w:cs="Times New Roman"/>
+                <w:sz w:val="24"/>
+                <w:szCs w:val="24"/>
+              </w:rPr>
+            </w:pPr>
+            <w:r>
+              <w:rPr>
+                <w:rFonts w:ascii="Times New Roman" w:hAnsi="Times New Roman" w:cs="Times New Roman"/>
+                <w:sz w:val="24"/>
+                <w:szCs w:val="24"/>
+              </w:rPr>
+              <w:t>E4</w:t>
+            </w:r>
+            <w:r>
+              <w:rPr>
+                <w:rFonts w:ascii="Times New Roman" w:hAnsi="Times New Roman" w:cs="Times New Roman"/>
+                <w:sz w:val="24"/>
+                <w:szCs w:val="24"/>
+              </w:rPr>
+              <w:t xml:space="preserve"> </w:t>
+            </w:r>
+            <w:r>
+              <w:rPr>
+                <w:rFonts w:ascii="Times New Roman" w:hAnsi="Times New Roman" w:cs="Times New Roman"/>
+                <w:sz w:val="20"/>
+                <w:szCs w:val="20"/>
+              </w:rPr>
+              <w:t>(North Dakota / Northern South Dakota)</w:t>
+            </w:r>
+          </w:p>
+        </w:tc>
+        <w:tc>
+          <w:tcPr>
+            <w:tcW w:w="2160" w:type="dxa"/>
           </w:tcPr>
           <w:p>
             <w:pPr>
@@ -1116,13 +2625,13 @@
                 <w:sz w:val="24"/>
                 <w:szCs w:val="24"/>
               </w:rPr>
-              <w:t>45.855</w:t>
-            </w:r>
-          </w:p>
-        </w:tc>
-        <w:tc>
-          <w:tcPr>
-            <w:tcW w:w="2592" w:type="dxa"/>
+              <w:t>9.406</w:t>
+            </w:r>
+          </w:p>
+        </w:tc>
+        <w:tc>
+          <w:tcPr>
+            <w:tcW w:w="990" w:type="dxa"/>
           </w:tcPr>
           <w:p>
             <w:pPr>
@@ -1141,7 +2650,32 @@
                 <w:sz w:val="24"/>
                 <w:szCs w:val="24"/>
               </w:rPr>
-              <w:t>253</w:t>
+              <w:t>32</w:t>
+            </w:r>
+          </w:p>
+        </w:tc>
+        <w:tc>
+          <w:tcPr>
+            <w:tcW w:w="1998" w:type="dxa"/>
+          </w:tcPr>
+          <w:p>
+            <w:pPr>
+              <w:spacing w:line="480" w:lineRule="auto"/>
+              <w:jc w:val="right"/>
+              <w:cnfStyle w:val="000000000000"/>
+              <w:rPr>
+                <w:rFonts w:ascii="Times New Roman" w:hAnsi="Times New Roman" w:cs="Times New Roman"/>
+                <w:sz w:val="24"/>
+                <w:szCs w:val="24"/>
+              </w:rPr>
+            </w:pPr>
+            <w:r>
+              <w:rPr>
+                <w:rFonts w:ascii="Times New Roman" w:hAnsi="Times New Roman" w:cs="Times New Roman"/>
+                <w:sz w:val="24"/>
+                <w:szCs w:val="24"/>
+              </w:rPr>
+              <w:t>2.130 - 21.180</w:t>
             </w:r>
           </w:p>
         </w:tc>
@@ -1149,36 +2683,51 @@
       <w:tr>
         <w:trPr>
           <w:cnfStyle w:val="000000100000"/>
-          <w:trHeight w:val="73"/>
           <w:jc w:val="center"/>
         </w:trPr>
         <w:tc>
           <w:tcPr>
             <w:cnfStyle w:val="001000000000"/>
-            <w:tcW w:w="2592" w:type="dxa"/>
-          </w:tcPr>
-          <w:p>
-            <w:pPr>
-              <w:spacing w:line="480" w:lineRule="auto"/>
-              <w:rPr>
-                <w:rFonts w:ascii="Times New Roman" w:hAnsi="Times New Roman" w:cs="Times New Roman"/>
-                <w:sz w:val="24"/>
-                <w:szCs w:val="24"/>
-              </w:rPr>
-            </w:pPr>
-            <w:r>
-              <w:rPr>
-                <w:rFonts w:ascii="Times New Roman" w:hAnsi="Times New Roman" w:cs="Times New Roman"/>
-                <w:sz w:val="24"/>
-                <w:szCs w:val="24"/>
-              </w:rPr>
-              <w:t>F3</w:t>
-            </w:r>
-          </w:p>
-        </w:tc>
-        <w:tc>
-          <w:tcPr>
-            <w:tcW w:w="2592" w:type="dxa"/>
+            <w:tcW w:w="4428" w:type="dxa"/>
+          </w:tcPr>
+          <w:p>
+            <w:pPr>
+              <w:spacing w:line="480" w:lineRule="auto"/>
+              <w:rPr>
+                <w:rFonts w:ascii="Times New Roman" w:hAnsi="Times New Roman" w:cs="Times New Roman"/>
+                <w:sz w:val="24"/>
+                <w:szCs w:val="24"/>
+              </w:rPr>
+            </w:pPr>
+            <w:r>
+              <w:rPr>
+                <w:rFonts w:ascii="Times New Roman" w:hAnsi="Times New Roman" w:cs="Times New Roman"/>
+                <w:sz w:val="24"/>
+                <w:szCs w:val="24"/>
+              </w:rPr>
+              <w:t>G1</w:t>
+            </w:r>
+            <w:r>
+              <w:rPr>
+                <w:rFonts w:ascii="Times New Roman" w:hAnsi="Times New Roman" w:cs="Times New Roman"/>
+                <w:sz w:val="24"/>
+                <w:szCs w:val="24"/>
+              </w:rPr>
+              <w:t xml:space="preserve"> </w:t>
+            </w:r>
+            <w:r>
+              <w:rPr>
+                <w:rFonts w:ascii="Times New Roman" w:hAnsi="Times New Roman" w:cs="Times New Roman"/>
+                <w:sz w:val="20"/>
+                <w:szCs w:val="20"/>
+              </w:rPr>
+              <w:t>(Eastern Mississippi / Alabama / Florida Panhandle)</w:t>
+            </w:r>
+          </w:p>
+        </w:tc>
+        <w:tc>
+          <w:tcPr>
+            <w:tcW w:w="2160" w:type="dxa"/>
           </w:tcPr>
           <w:p>
             <w:pPr>
@@ -1197,13 +2746,13 @@
                 <w:sz w:val="24"/>
                 <w:szCs w:val="24"/>
               </w:rPr>
-              <w:t>43.346</w:t>
-            </w:r>
-          </w:p>
-        </w:tc>
-        <w:tc>
-          <w:tcPr>
-            <w:tcW w:w="2592" w:type="dxa"/>
+              <w:t>9.356</w:t>
+            </w:r>
+          </w:p>
+        </w:tc>
+        <w:tc>
+          <w:tcPr>
+            <w:tcW w:w="990" w:type="dxa"/>
           </w:tcPr>
           <w:p>
             <w:pPr>
@@ -1222,43 +2771,83 @@
                 <w:sz w:val="24"/>
                 <w:szCs w:val="24"/>
               </w:rPr>
-              <w:t>42</w:t>
+              <w:t>35</w:t>
+            </w:r>
+          </w:p>
+        </w:tc>
+        <w:tc>
+          <w:tcPr>
+            <w:tcW w:w="1998" w:type="dxa"/>
+          </w:tcPr>
+          <w:p>
+            <w:pPr>
+              <w:spacing w:line="480" w:lineRule="auto"/>
+              <w:jc w:val="right"/>
+              <w:cnfStyle w:val="000000100000"/>
+              <w:rPr>
+                <w:rFonts w:ascii="Times New Roman" w:hAnsi="Times New Roman" w:cs="Times New Roman"/>
+                <w:sz w:val="24"/>
+                <w:szCs w:val="24"/>
+              </w:rPr>
+            </w:pPr>
+            <w:r>
+              <w:rPr>
+                <w:rFonts w:ascii="Times New Roman" w:hAnsi="Times New Roman" w:cs="Times New Roman"/>
+                <w:sz w:val="24"/>
+                <w:szCs w:val="24"/>
+              </w:rPr>
+              <w:t>1.455 - 34.500</w:t>
             </w:r>
           </w:p>
         </w:tc>
       </w:tr>
       <w:tr>
         <w:trPr>
-          <w:trHeight w:val="486"/>
           <w:jc w:val="center"/>
         </w:trPr>
         <w:tc>
           <w:tcPr>
             <w:cnfStyle w:val="001000000000"/>
-            <w:tcW w:w="2592" w:type="dxa"/>
-          </w:tcPr>
-          <w:p>
-            <w:pPr>
-              <w:spacing w:line="480" w:lineRule="auto"/>
-              <w:rPr>
-                <w:rFonts w:ascii="Times New Roman" w:hAnsi="Times New Roman" w:cs="Times New Roman"/>
-                <w:sz w:val="24"/>
-                <w:szCs w:val="24"/>
-              </w:rPr>
-            </w:pPr>
-            <w:r>
-              <w:rPr>
-                <w:rFonts w:ascii="Times New Roman" w:hAnsi="Times New Roman" w:cs="Times New Roman"/>
-                <w:sz w:val="24"/>
-                <w:szCs w:val="24"/>
-              </w:rPr>
-              <w:t>C3</w:t>
-            </w:r>
-          </w:p>
-        </w:tc>
-        <w:tc>
-          <w:tcPr>
-            <w:tcW w:w="2592" w:type="dxa"/>
+            <w:tcW w:w="4428" w:type="dxa"/>
+          </w:tcPr>
+          <w:p>
+            <w:pPr>
+              <w:spacing w:line="480" w:lineRule="auto"/>
+              <w:rPr>
+                <w:rFonts w:ascii="Times New Roman" w:hAnsi="Times New Roman" w:cs="Times New Roman"/>
+                <w:sz w:val="24"/>
+                <w:szCs w:val="24"/>
+              </w:rPr>
+            </w:pPr>
+            <w:r>
+              <w:rPr>
+                <w:rFonts w:ascii="Times New Roman" w:hAnsi="Times New Roman" w:cs="Times New Roman"/>
+                <w:sz w:val="24"/>
+                <w:szCs w:val="24"/>
+              </w:rPr>
+              <w:t>F2</w:t>
+            </w:r>
+            <w:r>
+              <w:rPr>
+                <w:rFonts w:ascii="Times New Roman" w:hAnsi="Times New Roman" w:cs="Times New Roman"/>
+                <w:sz w:val="24"/>
+                <w:szCs w:val="24"/>
+              </w:rPr>
+              <w:t xml:space="preserve"> </w:t>
+            </w:r>
+            <w:r>
+              <w:rPr>
+                <w:rFonts w:ascii="Times New Roman" w:hAnsi="Times New Roman" w:cs="Times New Roman"/>
+                <w:sz w:val="20"/>
+                <w:szCs w:val="20"/>
+              </w:rPr>
+              <w:t>(Northern Arkansas / Southern Missouri)</w:t>
+            </w:r>
+          </w:p>
+        </w:tc>
+        <w:tc>
+          <w:tcPr>
+            <w:tcW w:w="2160" w:type="dxa"/>
           </w:tcPr>
           <w:p>
             <w:pPr>
@@ -1277,13 +2866,13 @@
                 <w:sz w:val="24"/>
                 <w:szCs w:val="24"/>
               </w:rPr>
-              <w:t>41.795</w:t>
-            </w:r>
-          </w:p>
-        </w:tc>
-        <w:tc>
-          <w:tcPr>
-            <w:tcW w:w="2592" w:type="dxa"/>
+              <w:t>9.264</w:t>
+            </w:r>
+          </w:p>
+        </w:tc>
+        <w:tc>
+          <w:tcPr>
+            <w:tcW w:w="990" w:type="dxa"/>
           </w:tcPr>
           <w:p>
             <w:pPr>
@@ -1302,7 +2891,32 @@
                 <w:sz w:val="24"/>
                 <w:szCs w:val="24"/>
               </w:rPr>
-              <w:t>20</w:t>
+              <w:t>25</w:t>
+            </w:r>
+          </w:p>
+        </w:tc>
+        <w:tc>
+          <w:tcPr>
+            <w:tcW w:w="1998" w:type="dxa"/>
+          </w:tcPr>
+          <w:p>
+            <w:pPr>
+              <w:spacing w:line="480" w:lineRule="auto"/>
+              <w:jc w:val="right"/>
+              <w:cnfStyle w:val="000000000000"/>
+              <w:rPr>
+                <w:rFonts w:ascii="Times New Roman" w:hAnsi="Times New Roman" w:cs="Times New Roman"/>
+                <w:sz w:val="24"/>
+                <w:szCs w:val="24"/>
+              </w:rPr>
+            </w:pPr>
+            <w:r>
+              <w:rPr>
+                <w:rFonts w:ascii="Times New Roman" w:hAnsi="Times New Roman" w:cs="Times New Roman"/>
+                <w:sz w:val="24"/>
+                <w:szCs w:val="24"/>
+              </w:rPr>
+              <w:t>1.600 - 30.000</w:t>
             </w:r>
           </w:p>
         </w:tc>
@@ -1311,9 +2925,10 @@
     <w:p>
       <w:pPr>
         <w:spacing w:line="480" w:lineRule="auto"/>
-        <w:ind w:firstLine="720"/>
-        <w:rPr>
-          <w:rFonts w:ascii="Times New Roman" w:hAnsi="Times New Roman" w:cs="Times New Roman"/>
+        <w:jc w:val="center"/>
+        <w:rPr>
+          <w:rFonts w:ascii="Times New Roman" w:hAnsi="Times New Roman" w:cs="Times New Roman"/>
+          <w:b/>
           <w:sz w:val="24"/>
           <w:szCs w:val="24"/>
         </w:rPr>
@@ -1321,70 +2936,11 @@
       <w:r>
         <w:rPr>
           <w:rFonts w:ascii="Times New Roman" w:hAnsi="Times New Roman" w:cs="Times New Roman"/>
-          <w:sz w:val="24"/>
-          <w:szCs w:val="24"/>
-        </w:rPr>
-        <w:tab/>
-      </w:r>
-      <w:r>
-        <w:rPr>
-          <w:rFonts w:ascii="Times New Roman" w:hAnsi="Times New Roman" w:cs="Times New Roman"/>
-          <w:sz w:val="24"/>
-          <w:szCs w:val="24"/>
-        </w:rPr>
-        <w:tab/>
-      </w:r>
-      <w:r>
-        <w:rPr>
-          <w:rFonts w:ascii="Times New Roman" w:hAnsi="Times New Roman" w:cs="Times New Roman"/>
-          <w:sz w:val="24"/>
-          <w:szCs w:val="24"/>
-        </w:rPr>
-        <w:tab/>
-      </w:r>
-      <w:r>
-        <w:rPr>
-          <w:rFonts w:ascii="Times New Roman" w:hAnsi="Times New Roman" w:cs="Times New Roman"/>
-          <w:sz w:val="24"/>
-          <w:szCs w:val="24"/>
-        </w:rPr>
-        <w:tab/>
-      </w:r>
-      <w:r>
-        <w:rPr>
-          <w:rFonts w:ascii="Times New Roman" w:hAnsi="Times New Roman" w:cs="Times New Roman"/>
-          <w:sz w:val="24"/>
-          <w:szCs w:val="24"/>
-        </w:rPr>
-        <w:tab/>
-      </w:r>
-      <w:r>
-        <w:rPr>
-          <w:rFonts w:ascii="Times New Roman" w:hAnsi="Times New Roman" w:cs="Times New Roman"/>
-          <w:sz w:val="24"/>
-          <w:szCs w:val="24"/>
-        </w:rPr>
-        <w:tab/>
-      </w:r>
-    </w:p>
-    <w:p>
-      <w:pPr>
-        <w:spacing w:line="480" w:lineRule="auto"/>
-        <w:jc w:val="center"/>
-        <w:rPr>
-          <w:rFonts w:ascii="Times New Roman" w:hAnsi="Times New Roman" w:cs="Times New Roman"/>
-          <w:sz w:val="24"/>
-          <w:szCs w:val="24"/>
-        </w:rPr>
-      </w:pPr>
-      <w:r>
-        <w:rPr>
-          <w:rFonts w:ascii="Times New Roman" w:hAnsi="Times New Roman" w:cs="Times New Roman"/>
           <w:b/>
           <w:sz w:val="24"/>
           <w:szCs w:val="24"/>
         </w:rPr>
-        <w:t>Figure 2</w:t>
+        <w:t>Figure 3</w:t>
       </w:r>
     </w:p>
     <w:p>
@@ -1403,15 +2959,39 @@
           <w:sz w:val="24"/>
           <w:szCs w:val="24"/>
         </w:rPr>
-        <w:t>As you can tell from the spread of this data, there are too many outliers to practically use average mass as any sort of viable figure. Therefore, we decided to take the approach of using interquartile range values for studying the masses of meteorites.</w:t>
-      </w:r>
-      <w:r>
-        <w:rPr>
-          <w:rFonts w:ascii="Times New Roman" w:hAnsi="Times New Roman" w:cs="Times New Roman"/>
-          <w:sz w:val="24"/>
-          <w:szCs w:val="24"/>
-        </w:rPr>
-        <w:t xml:space="preserve"> Interquartile range will give us a </w:t>
+        <w:t xml:space="preserve">When you compare the values in Figure 2 with the values in Figure 3, you see clearly just how far the outliers were skewing the data. There is a change of 2 significant digits in the highest ranking area. </w:t>
+      </w:r>
+      <w:r>
+        <w:rPr>
+          <w:rFonts w:ascii="Times New Roman" w:hAnsi="Times New Roman" w:cs="Times New Roman"/>
+          <w:sz w:val="24"/>
+          <w:szCs w:val="24"/>
+        </w:rPr>
+        <w:t>Compare the values in figure 3 to those in figure 4, where instead of eliminating values based on interquartile range, we used the standard deviation to eliminate extreme values that fall out of the range of μ ± ơ</w:t>
+      </w:r>
+      <w:r>
+        <w:rPr>
+          <w:rFonts w:ascii="Times New Roman" w:hAnsi="Times New Roman" w:cs="Times New Roman"/>
+          <w:sz w:val="24"/>
+          <w:szCs w:val="24"/>
+        </w:rPr>
+        <w:t>.</w:t>
+      </w:r>
+      <w:r>
+        <w:rPr>
+          <w:rFonts w:ascii="Times New Roman" w:hAnsi="Times New Roman" w:cs="Times New Roman"/>
+          <w:sz w:val="24"/>
+          <w:szCs w:val="24"/>
+        </w:rPr>
+        <w:t xml:space="preserve"> in Figure 4, we see values that closer to that of Figure 3. They are still a whole order of magnitude smaller than our initial average mass calculations.</w:t>
+      </w:r>
+      <w:r>
+        <w:rPr>
+          <w:rFonts w:ascii="Times New Roman" w:hAnsi="Times New Roman" w:cs="Times New Roman"/>
+          <w:sz w:val="24"/>
+          <w:szCs w:val="24"/>
+        </w:rPr>
+        <w:t xml:space="preserve"> However, </w:t>
       </w:r>
       <w:r>
         <w:rPr>
@@ -1420,7 +3000,7 @@
           <w:szCs w:val="24"/>
         </w:rPr>
         <w:lastRenderedPageBreak/>
-        <w:t xml:space="preserve">much more accurate method representing the mass data that we have. Figure 3 shows the top 10 regions sorted by average mass using only values that fall in the interquartile range for their region. </w:t>
+        <w:t>when we consider that the data in Figure 3 is dependent on the average mass as part of its calculation, the interquartile range data seems like a much better representation.</w:t>
       </w:r>
     </w:p>
     <w:tbl>
@@ -1432,10 +3012,10 @@
         <w:tblLook w:val="04A0"/>
       </w:tblPr>
       <w:tblGrid>
-        <w:gridCol w:w="2394"/>
-        <w:gridCol w:w="2394"/>
-        <w:gridCol w:w="2394"/>
-        <w:gridCol w:w="2394"/>
+        <w:gridCol w:w="4248"/>
+        <w:gridCol w:w="2250"/>
+        <w:gridCol w:w="1080"/>
+        <w:gridCol w:w="1998"/>
       </w:tblGrid>
       <w:tr>
         <w:trPr>
@@ -1445,7 +3025,7 @@
         <w:tc>
           <w:tcPr>
             <w:cnfStyle w:val="001000000000"/>
-            <w:tcW w:w="2394" w:type="dxa"/>
+            <w:tcW w:w="4248" w:type="dxa"/>
             <w:tcBorders>
               <w:top w:val="single" w:sz="4" w:space="0" w:color="auto"/>
               <w:left w:val="single" w:sz="4" w:space="0" w:color="auto"/>
@@ -1482,7 +3062,7 @@
         </w:tc>
         <w:tc>
           <w:tcPr>
-            <w:tcW w:w="2394" w:type="dxa"/>
+            <w:tcW w:w="2250" w:type="dxa"/>
             <w:tcBorders>
               <w:top w:val="single" w:sz="4" w:space="0" w:color="auto"/>
               <w:left w:val="single" w:sz="4" w:space="0" w:color="auto"/>
@@ -1513,7 +3093,7 @@
         </w:tc>
         <w:tc>
           <w:tcPr>
-            <w:tcW w:w="2394" w:type="dxa"/>
+            <w:tcW w:w="1080" w:type="dxa"/>
             <w:tcBorders>
               <w:top w:val="single" w:sz="4" w:space="0" w:color="auto"/>
               <w:left w:val="single" w:sz="4" w:space="0" w:color="auto"/>
@@ -1544,7 +3124,7 @@
         </w:tc>
         <w:tc>
           <w:tcPr>
-            <w:tcW w:w="2394" w:type="dxa"/>
+            <w:tcW w:w="1998" w:type="dxa"/>
             <w:tcBorders>
               <w:top w:val="single" w:sz="4" w:space="0" w:color="auto"/>
               <w:left w:val="single" w:sz="4" w:space="0" w:color="auto"/>
@@ -1582,7 +3162,7 @@
         <w:tc>
           <w:tcPr>
             <w:cnfStyle w:val="001000000000"/>
-            <w:tcW w:w="2394" w:type="dxa"/>
+            <w:tcW w:w="4248" w:type="dxa"/>
             <w:tcBorders>
               <w:top w:val="single" w:sz="4" w:space="0" w:color="auto"/>
             </w:tcBorders>
@@ -1604,11 +3184,19 @@
               </w:rPr>
               <w:t>C0</w:t>
             </w:r>
-          </w:p>
-        </w:tc>
-        <w:tc>
-          <w:tcPr>
-            <w:tcW w:w="2394" w:type="dxa"/>
+            <w:r>
+              <w:rPr>
+                <w:rFonts w:ascii="Times New Roman" w:hAnsi="Times New Roman" w:cs="Times New Roman"/>
+                <w:sz w:val="20"/>
+                <w:szCs w:val="20"/>
+              </w:rPr>
+              <w:t xml:space="preserve"> (-)</w:t>
+            </w:r>
+          </w:p>
+        </w:tc>
+        <w:tc>
+          <w:tcPr>
+            <w:tcW w:w="2250" w:type="dxa"/>
             <w:tcBorders>
               <w:top w:val="single" w:sz="4" w:space="0" w:color="auto"/>
             </w:tcBorders>
@@ -1630,13 +3218,13 @@
                 <w:sz w:val="24"/>
                 <w:szCs w:val="24"/>
               </w:rPr>
-              <w:t>53.826</w:t>
-            </w:r>
-          </w:p>
-        </w:tc>
-        <w:tc>
-          <w:tcPr>
-            <w:tcW w:w="2394" w:type="dxa"/>
+              <w:t>189.774</w:t>
+            </w:r>
+          </w:p>
+        </w:tc>
+        <w:tc>
+          <w:tcPr>
+            <w:tcW w:w="1080" w:type="dxa"/>
             <w:tcBorders>
               <w:top w:val="single" w:sz="4" w:space="0" w:color="auto"/>
             </w:tcBorders>
@@ -1658,13 +3246,13 @@
                 <w:sz w:val="24"/>
                 <w:szCs w:val="24"/>
               </w:rPr>
-              <w:t>10</w:t>
-            </w:r>
-          </w:p>
-        </w:tc>
-        <w:tc>
-          <w:tcPr>
-            <w:tcW w:w="2394" w:type="dxa"/>
+              <w:t>17</w:t>
+            </w:r>
+          </w:p>
+        </w:tc>
+        <w:tc>
+          <w:tcPr>
+            <w:tcW w:w="1998" w:type="dxa"/>
             <w:tcBorders>
               <w:top w:val="single" w:sz="4" w:space="0" w:color="auto"/>
             </w:tcBorders>
@@ -1686,19 +3274,20 @@
                 <w:sz w:val="24"/>
                 <w:szCs w:val="24"/>
               </w:rPr>
-              <w:t>7.632 - 140.000</w:t>
+              <w:t>0 - 423.623</w:t>
             </w:r>
           </w:p>
         </w:tc>
       </w:tr>
       <w:tr>
         <w:trPr>
+          <w:trHeight w:val="648"/>
           <w:jc w:val="center"/>
         </w:trPr>
         <w:tc>
           <w:tcPr>
             <w:cnfStyle w:val="001000000000"/>
-            <w:tcW w:w="2394" w:type="dxa"/>
+            <w:tcW w:w="4248" w:type="dxa"/>
           </w:tcPr>
           <w:p>
             <w:pPr>
@@ -1717,11 +3306,27 @@
               </w:rPr>
               <w:t>D0</w:t>
             </w:r>
-          </w:p>
-        </w:tc>
-        <w:tc>
-          <w:tcPr>
-            <w:tcW w:w="2394" w:type="dxa"/>
+            <w:r>
+              <w:rPr>
+                <w:rFonts w:ascii="Times New Roman" w:hAnsi="Times New Roman" w:cs="Times New Roman"/>
+                <w:sz w:val="24"/>
+                <w:szCs w:val="24"/>
+              </w:rPr>
+              <w:t xml:space="preserve"> </w:t>
+            </w:r>
+            <w:r>
+              <w:rPr>
+                <w:rFonts w:ascii="Times New Roman" w:hAnsi="Times New Roman" w:cs="Times New Roman"/>
+                <w:sz w:val="20"/>
+                <w:szCs w:val="20"/>
+              </w:rPr>
+              <w:t>(Southwestern Texas)</w:t>
+            </w:r>
+          </w:p>
+        </w:tc>
+        <w:tc>
+          <w:tcPr>
+            <w:tcW w:w="2250" w:type="dxa"/>
           </w:tcPr>
           <w:p>
             <w:pPr>
@@ -1740,13 +3345,13 @@
                 <w:sz w:val="24"/>
                 <w:szCs w:val="24"/>
               </w:rPr>
-              <w:t>27.061</w:t>
-            </w:r>
-          </w:p>
-        </w:tc>
-        <w:tc>
-          <w:tcPr>
-            <w:tcW w:w="2394" w:type="dxa"/>
+              <w:t>148.062</w:t>
+            </w:r>
+          </w:p>
+        </w:tc>
+        <w:tc>
+          <w:tcPr>
+            <w:tcW w:w="1080" w:type="dxa"/>
           </w:tcPr>
           <w:p>
             <w:pPr>
@@ -1765,13 +3370,13 @@
                 <w:sz w:val="24"/>
                 <w:szCs w:val="24"/>
               </w:rPr>
-              <w:t>24</w:t>
-            </w:r>
-          </w:p>
-        </w:tc>
-        <w:tc>
-          <w:tcPr>
-            <w:tcW w:w="2394" w:type="dxa"/>
+              <w:t>40</w:t>
+            </w:r>
+          </w:p>
+        </w:tc>
+        <w:tc>
+          <w:tcPr>
+            <w:tcW w:w="1998" w:type="dxa"/>
           </w:tcPr>
           <w:p>
             <w:pPr>
@@ -1790,7 +3395,7 @@
                 <w:sz w:val="24"/>
                 <w:szCs w:val="24"/>
               </w:rPr>
-              <w:t>0.610 - 85.000</w:t>
+              <w:t>0 - 467.563</w:t>
             </w:r>
           </w:p>
         </w:tc>
@@ -1803,30 +3408,46 @@
         <w:tc>
           <w:tcPr>
             <w:cnfStyle w:val="001000000000"/>
-            <w:tcW w:w="2394" w:type="dxa"/>
-          </w:tcPr>
-          <w:p>
-            <w:pPr>
-              <w:spacing w:line="480" w:lineRule="auto"/>
-              <w:rPr>
-                <w:rFonts w:ascii="Times New Roman" w:hAnsi="Times New Roman" w:cs="Times New Roman"/>
-                <w:sz w:val="24"/>
-                <w:szCs w:val="24"/>
-              </w:rPr>
-            </w:pPr>
-            <w:r>
-              <w:rPr>
-                <w:rFonts w:ascii="Times New Roman" w:hAnsi="Times New Roman" w:cs="Times New Roman"/>
-                <w:sz w:val="24"/>
-                <w:szCs w:val="24"/>
-              </w:rPr>
-              <w:t>H4</w:t>
-            </w:r>
-          </w:p>
-        </w:tc>
-        <w:tc>
-          <w:tcPr>
-            <w:tcW w:w="2394" w:type="dxa"/>
+            <w:tcW w:w="4248" w:type="dxa"/>
+          </w:tcPr>
+          <w:p>
+            <w:pPr>
+              <w:spacing w:line="480" w:lineRule="auto"/>
+              <w:rPr>
+                <w:rFonts w:ascii="Times New Roman" w:hAnsi="Times New Roman" w:cs="Times New Roman"/>
+                <w:sz w:val="24"/>
+                <w:szCs w:val="24"/>
+              </w:rPr>
+            </w:pPr>
+            <w:r>
+              <w:rPr>
+                <w:rFonts w:ascii="Times New Roman" w:hAnsi="Times New Roman" w:cs="Times New Roman"/>
+                <w:sz w:val="24"/>
+                <w:szCs w:val="24"/>
+              </w:rPr>
+              <w:t>C1</w:t>
+            </w:r>
+            <w:r>
+              <w:rPr>
+                <w:rFonts w:ascii="Times New Roman" w:hAnsi="Times New Roman" w:cs="Times New Roman"/>
+                <w:sz w:val="24"/>
+                <w:szCs w:val="24"/>
+              </w:rPr>
+              <w:t xml:space="preserve"> </w:t>
+            </w:r>
+            <w:r>
+              <w:rPr>
+                <w:rFonts w:ascii="Times New Roman" w:hAnsi="Times New Roman" w:cs="Times New Roman"/>
+                <w:sz w:val="20"/>
+                <w:szCs w:val="20"/>
+              </w:rPr>
+              <w:t>(Southeastern Arizona)</w:t>
+            </w:r>
+          </w:p>
+        </w:tc>
+        <w:tc>
+          <w:tcPr>
+            <w:tcW w:w="2250" w:type="dxa"/>
           </w:tcPr>
           <w:p>
             <w:pPr>
@@ -1845,13 +3466,13 @@
                 <w:sz w:val="24"/>
                 <w:szCs w:val="24"/>
               </w:rPr>
-              <w:t>13.702</w:t>
-            </w:r>
-          </w:p>
-        </w:tc>
-        <w:tc>
-          <w:tcPr>
-            <w:tcW w:w="2394" w:type="dxa"/>
+              <w:t>73.697</w:t>
+            </w:r>
+          </w:p>
+        </w:tc>
+        <w:tc>
+          <w:tcPr>
+            <w:tcW w:w="1080" w:type="dxa"/>
           </w:tcPr>
           <w:p>
             <w:pPr>
@@ -1870,13 +3491,13 @@
                 <w:sz w:val="24"/>
                 <w:szCs w:val="24"/>
               </w:rPr>
-              <w:t>5</w:t>
-            </w:r>
-          </w:p>
-        </w:tc>
-        <w:tc>
-          <w:tcPr>
-            <w:tcW w:w="2394" w:type="dxa"/>
+              <w:t>99</w:t>
+            </w:r>
+          </w:p>
+        </w:tc>
+        <w:tc>
+          <w:tcPr>
+            <w:tcW w:w="1998" w:type="dxa"/>
           </w:tcPr>
           <w:p>
             <w:pPr>
@@ -1895,7 +3516,7 @@
                 <w:sz w:val="24"/>
                 <w:szCs w:val="24"/>
               </w:rPr>
-              <w:t>1.090 - 42.650</w:t>
+              <w:t>0 - 297.415</w:t>
             </w:r>
           </w:p>
         </w:tc>
@@ -1907,30 +3528,46 @@
         <w:tc>
           <w:tcPr>
             <w:cnfStyle w:val="001000000000"/>
-            <w:tcW w:w="2394" w:type="dxa"/>
-          </w:tcPr>
-          <w:p>
-            <w:pPr>
-              <w:spacing w:line="480" w:lineRule="auto"/>
-              <w:rPr>
-                <w:rFonts w:ascii="Times New Roman" w:hAnsi="Times New Roman" w:cs="Times New Roman"/>
-                <w:sz w:val="24"/>
-                <w:szCs w:val="24"/>
-              </w:rPr>
-            </w:pPr>
-            <w:r>
-              <w:rPr>
-                <w:rFonts w:ascii="Times New Roman" w:hAnsi="Times New Roman" w:cs="Times New Roman"/>
-                <w:sz w:val="24"/>
-                <w:szCs w:val="24"/>
-              </w:rPr>
-              <w:t>A4</w:t>
-            </w:r>
-          </w:p>
-        </w:tc>
-        <w:tc>
-          <w:tcPr>
-            <w:tcW w:w="2394" w:type="dxa"/>
+            <w:tcW w:w="4248" w:type="dxa"/>
+          </w:tcPr>
+          <w:p>
+            <w:pPr>
+              <w:spacing w:line="480" w:lineRule="auto"/>
+              <w:rPr>
+                <w:rFonts w:ascii="Times New Roman" w:hAnsi="Times New Roman" w:cs="Times New Roman"/>
+                <w:sz w:val="24"/>
+                <w:szCs w:val="24"/>
+              </w:rPr>
+            </w:pPr>
+            <w:r>
+              <w:rPr>
+                <w:rFonts w:ascii="Times New Roman" w:hAnsi="Times New Roman" w:cs="Times New Roman"/>
+                <w:sz w:val="24"/>
+                <w:szCs w:val="24"/>
+              </w:rPr>
+              <w:t>C2</w:t>
+            </w:r>
+            <w:r>
+              <w:rPr>
+                <w:rFonts w:ascii="Times New Roman" w:hAnsi="Times New Roman" w:cs="Times New Roman"/>
+                <w:sz w:val="24"/>
+                <w:szCs w:val="24"/>
+              </w:rPr>
+              <w:t xml:space="preserve"> </w:t>
+            </w:r>
+            <w:r>
+              <w:rPr>
+                <w:rFonts w:ascii="Times New Roman" w:hAnsi="Times New Roman" w:cs="Times New Roman"/>
+                <w:sz w:val="20"/>
+                <w:szCs w:val="20"/>
+              </w:rPr>
+              <w:t>(Southern Utah / Southern Colorado)</w:t>
+            </w:r>
+          </w:p>
+        </w:tc>
+        <w:tc>
+          <w:tcPr>
+            <w:tcW w:w="2250" w:type="dxa"/>
           </w:tcPr>
           <w:p>
             <w:pPr>
@@ -1949,13 +3586,13 @@
                 <w:sz w:val="24"/>
                 <w:szCs w:val="24"/>
               </w:rPr>
-              <w:t>11.821</w:t>
-            </w:r>
-          </w:p>
-        </w:tc>
-        <w:tc>
-          <w:tcPr>
-            <w:tcW w:w="2394" w:type="dxa"/>
+              <w:t>50.265</w:t>
+            </w:r>
+          </w:p>
+        </w:tc>
+        <w:tc>
+          <w:tcPr>
+            <w:tcW w:w="1080" w:type="dxa"/>
           </w:tcPr>
           <w:p>
             <w:pPr>
@@ -1974,13 +3611,13 @@
                 <w:sz w:val="24"/>
                 <w:szCs w:val="24"/>
               </w:rPr>
-              <w:t>5</w:t>
-            </w:r>
-          </w:p>
-        </w:tc>
-        <w:tc>
-          <w:tcPr>
-            <w:tcW w:w="2394" w:type="dxa"/>
+              <w:t>97</w:t>
+            </w:r>
+          </w:p>
+        </w:tc>
+        <w:tc>
+          <w:tcPr>
+            <w:tcW w:w="1998" w:type="dxa"/>
           </w:tcPr>
           <w:p>
             <w:pPr>
@@ -1999,7 +3636,7 @@
                 <w:sz w:val="24"/>
                 <w:szCs w:val="24"/>
               </w:rPr>
-              <w:t>0.143 - 28.397</w:t>
+              <w:t>0 - 239.062</w:t>
             </w:r>
           </w:p>
         </w:tc>
@@ -2012,30 +3649,46 @@
         <w:tc>
           <w:tcPr>
             <w:cnfStyle w:val="001000000000"/>
-            <w:tcW w:w="2394" w:type="dxa"/>
-          </w:tcPr>
-          <w:p>
-            <w:pPr>
-              <w:spacing w:line="480" w:lineRule="auto"/>
-              <w:rPr>
-                <w:rFonts w:ascii="Times New Roman" w:hAnsi="Times New Roman" w:cs="Times New Roman"/>
-                <w:sz w:val="24"/>
-                <w:szCs w:val="24"/>
-              </w:rPr>
-            </w:pPr>
-            <w:r>
-              <w:rPr>
-                <w:rFonts w:ascii="Times New Roman" w:hAnsi="Times New Roman" w:cs="Times New Roman"/>
-                <w:sz w:val="24"/>
-                <w:szCs w:val="24"/>
-              </w:rPr>
-              <w:t>G0</w:t>
-            </w:r>
-          </w:p>
-        </w:tc>
-        <w:tc>
-          <w:tcPr>
-            <w:tcW w:w="2394" w:type="dxa"/>
+            <w:tcW w:w="4248" w:type="dxa"/>
+          </w:tcPr>
+          <w:p>
+            <w:pPr>
+              <w:spacing w:line="480" w:lineRule="auto"/>
+              <w:rPr>
+                <w:rFonts w:ascii="Times New Roman" w:hAnsi="Times New Roman" w:cs="Times New Roman"/>
+                <w:sz w:val="24"/>
+                <w:szCs w:val="24"/>
+              </w:rPr>
+            </w:pPr>
+            <w:r>
+              <w:rPr>
+                <w:rFonts w:ascii="Times New Roman" w:hAnsi="Times New Roman" w:cs="Times New Roman"/>
+                <w:sz w:val="24"/>
+                <w:szCs w:val="24"/>
+              </w:rPr>
+              <w:t>A3</w:t>
+            </w:r>
+            <w:r>
+              <w:rPr>
+                <w:rFonts w:ascii="Times New Roman" w:hAnsi="Times New Roman" w:cs="Times New Roman"/>
+                <w:sz w:val="24"/>
+                <w:szCs w:val="24"/>
+              </w:rPr>
+              <w:t xml:space="preserve"> </w:t>
+            </w:r>
+            <w:r>
+              <w:rPr>
+                <w:rFonts w:ascii="Times New Roman" w:hAnsi="Times New Roman" w:cs="Times New Roman"/>
+                <w:sz w:val="20"/>
+                <w:szCs w:val="20"/>
+              </w:rPr>
+              <w:t>(Northern California / Oregon)</w:t>
+            </w:r>
+          </w:p>
+        </w:tc>
+        <w:tc>
+          <w:tcPr>
+            <w:tcW w:w="2250" w:type="dxa"/>
           </w:tcPr>
           <w:p>
             <w:pPr>
@@ -2054,13 +3707,13 @@
                 <w:sz w:val="24"/>
                 <w:szCs w:val="24"/>
               </w:rPr>
-              <w:t>11.300</w:t>
-            </w:r>
-          </w:p>
-        </w:tc>
-        <w:tc>
-          <w:tcPr>
-            <w:tcW w:w="2394" w:type="dxa"/>
+              <w:t>28.935</w:t>
+            </w:r>
+          </w:p>
+        </w:tc>
+        <w:tc>
+          <w:tcPr>
+            <w:tcW w:w="1080" w:type="dxa"/>
           </w:tcPr>
           <w:p>
             <w:pPr>
@@ -2079,13 +3732,13 @@
                 <w:sz w:val="24"/>
                 <w:szCs w:val="24"/>
               </w:rPr>
-              <w:t>1</w:t>
-            </w:r>
-          </w:p>
-        </w:tc>
-        <w:tc>
-          <w:tcPr>
-            <w:tcW w:w="2394" w:type="dxa"/>
+              <w:t>44</w:t>
+            </w:r>
+          </w:p>
+        </w:tc>
+        <w:tc>
+          <w:tcPr>
+            <w:tcW w:w="1998" w:type="dxa"/>
           </w:tcPr>
           <w:p>
             <w:pPr>
@@ -2104,7 +3757,7 @@
                 <w:sz w:val="24"/>
                 <w:szCs w:val="24"/>
               </w:rPr>
-              <w:t>11.300 - 11.300</w:t>
+              <w:t>0 - 176.263</w:t>
             </w:r>
           </w:p>
         </w:tc>
@@ -2116,30 +3769,46 @@
         <w:tc>
           <w:tcPr>
             <w:cnfStyle w:val="001000000000"/>
-            <w:tcW w:w="2394" w:type="dxa"/>
-          </w:tcPr>
-          <w:p>
-            <w:pPr>
-              <w:spacing w:line="480" w:lineRule="auto"/>
-              <w:rPr>
-                <w:rFonts w:ascii="Times New Roman" w:hAnsi="Times New Roman" w:cs="Times New Roman"/>
-                <w:sz w:val="24"/>
-                <w:szCs w:val="24"/>
-              </w:rPr>
-            </w:pPr>
-            <w:r>
-              <w:rPr>
-                <w:rFonts w:ascii="Times New Roman" w:hAnsi="Times New Roman" w:cs="Times New Roman"/>
-                <w:sz w:val="24"/>
-                <w:szCs w:val="24"/>
-              </w:rPr>
-              <w:t>F3</w:t>
-            </w:r>
-          </w:p>
-        </w:tc>
-        <w:tc>
-          <w:tcPr>
-            <w:tcW w:w="2394" w:type="dxa"/>
+            <w:tcW w:w="4248" w:type="dxa"/>
+          </w:tcPr>
+          <w:p>
+            <w:pPr>
+              <w:spacing w:line="480" w:lineRule="auto"/>
+              <w:rPr>
+                <w:rFonts w:ascii="Times New Roman" w:hAnsi="Times New Roman" w:cs="Times New Roman"/>
+                <w:sz w:val="24"/>
+                <w:szCs w:val="24"/>
+              </w:rPr>
+            </w:pPr>
+            <w:r>
+              <w:rPr>
+                <w:rFonts w:ascii="Times New Roman" w:hAnsi="Times New Roman" w:cs="Times New Roman"/>
+                <w:sz w:val="24"/>
+                <w:szCs w:val="24"/>
+              </w:rPr>
+              <w:t>E2</w:t>
+            </w:r>
+            <w:r>
+              <w:rPr>
+                <w:rFonts w:ascii="Times New Roman" w:hAnsi="Times New Roman" w:cs="Times New Roman"/>
+                <w:sz w:val="24"/>
+                <w:szCs w:val="24"/>
+              </w:rPr>
+              <w:t xml:space="preserve"> </w:t>
+            </w:r>
+            <w:r>
+              <w:rPr>
+                <w:rFonts w:ascii="Times New Roman" w:hAnsi="Times New Roman" w:cs="Times New Roman"/>
+                <w:sz w:val="20"/>
+                <w:szCs w:val="20"/>
+              </w:rPr>
+              <w:t>(Kansas / Western Oklahoma)</w:t>
+            </w:r>
+          </w:p>
+        </w:tc>
+        <w:tc>
+          <w:tcPr>
+            <w:tcW w:w="2250" w:type="dxa"/>
           </w:tcPr>
           <w:p>
             <w:pPr>
@@ -2158,13 +3827,13 @@
                 <w:sz w:val="24"/>
                 <w:szCs w:val="24"/>
               </w:rPr>
-              <w:t>10.672</w:t>
-            </w:r>
-          </w:p>
-        </w:tc>
-        <w:tc>
-          <w:tcPr>
-            <w:tcW w:w="2394" w:type="dxa"/>
+              <w:t>18.390</w:t>
+            </w:r>
+          </w:p>
+        </w:tc>
+        <w:tc>
+          <w:tcPr>
+            <w:tcW w:w="1080" w:type="dxa"/>
           </w:tcPr>
           <w:p>
             <w:pPr>
@@ -2183,13 +3852,13 @@
                 <w:sz w:val="24"/>
                 <w:szCs w:val="24"/>
               </w:rPr>
-              <w:t>22</w:t>
-            </w:r>
-          </w:p>
-        </w:tc>
-        <w:tc>
-          <w:tcPr>
-            <w:tcW w:w="2394" w:type="dxa"/>
+              <w:t>247</w:t>
+            </w:r>
+          </w:p>
+        </w:tc>
+        <w:tc>
+          <w:tcPr>
+            <w:tcW w:w="1998" w:type="dxa"/>
           </w:tcPr>
           <w:p>
             <w:pPr>
@@ -2208,7 +3877,7 @@
                 <w:sz w:val="24"/>
                 <w:szCs w:val="24"/>
               </w:rPr>
-              <w:t>0.880 - 25.300</w:t>
+              <w:t>0 - 41.359</w:t>
             </w:r>
           </w:p>
         </w:tc>
@@ -2221,30 +3890,46 @@
         <w:tc>
           <w:tcPr>
             <w:cnfStyle w:val="001000000000"/>
-            <w:tcW w:w="2394" w:type="dxa"/>
-          </w:tcPr>
-          <w:p>
-            <w:pPr>
-              <w:spacing w:line="480" w:lineRule="auto"/>
-              <w:rPr>
-                <w:rFonts w:ascii="Times New Roman" w:hAnsi="Times New Roman" w:cs="Times New Roman"/>
-                <w:sz w:val="24"/>
-                <w:szCs w:val="24"/>
-              </w:rPr>
-            </w:pPr>
-            <w:r>
-              <w:rPr>
-                <w:rFonts w:ascii="Times New Roman" w:hAnsi="Times New Roman" w:cs="Times New Roman"/>
-                <w:sz w:val="24"/>
-                <w:szCs w:val="24"/>
-              </w:rPr>
-              <w:t>F0</w:t>
-            </w:r>
-          </w:p>
-        </w:tc>
-        <w:tc>
-          <w:tcPr>
-            <w:tcW w:w="2394" w:type="dxa"/>
+            <w:tcW w:w="4248" w:type="dxa"/>
+          </w:tcPr>
+          <w:p>
+            <w:pPr>
+              <w:spacing w:line="480" w:lineRule="auto"/>
+              <w:rPr>
+                <w:rFonts w:ascii="Times New Roman" w:hAnsi="Times New Roman" w:cs="Times New Roman"/>
+                <w:sz w:val="24"/>
+                <w:szCs w:val="24"/>
+              </w:rPr>
+            </w:pPr>
+            <w:r>
+              <w:rPr>
+                <w:rFonts w:ascii="Times New Roman" w:hAnsi="Times New Roman" w:cs="Times New Roman"/>
+                <w:sz w:val="24"/>
+                <w:szCs w:val="24"/>
+              </w:rPr>
+              <w:t>G1</w:t>
+            </w:r>
+            <w:r>
+              <w:rPr>
+                <w:rFonts w:ascii="Times New Roman" w:hAnsi="Times New Roman" w:cs="Times New Roman"/>
+                <w:sz w:val="24"/>
+                <w:szCs w:val="24"/>
+              </w:rPr>
+              <w:t xml:space="preserve"> </w:t>
+            </w:r>
+            <w:r>
+              <w:rPr>
+                <w:rFonts w:ascii="Times New Roman" w:hAnsi="Times New Roman" w:cs="Times New Roman"/>
+                <w:sz w:val="20"/>
+                <w:szCs w:val="20"/>
+              </w:rPr>
+              <w:t>(Eastern Mississippi / Alabama / Florida Panhandle)</w:t>
+            </w:r>
+          </w:p>
+        </w:tc>
+        <w:tc>
+          <w:tcPr>
+            <w:tcW w:w="2250" w:type="dxa"/>
           </w:tcPr>
           <w:p>
             <w:pPr>
@@ -2263,13 +3948,13 @@
                 <w:sz w:val="24"/>
                 <w:szCs w:val="24"/>
               </w:rPr>
-              <w:t>9.960</w:t>
-            </w:r>
-          </w:p>
-        </w:tc>
-        <w:tc>
-          <w:tcPr>
-            <w:tcW w:w="2394" w:type="dxa"/>
+              <w:t>16.858</w:t>
+            </w:r>
+          </w:p>
+        </w:tc>
+        <w:tc>
+          <w:tcPr>
+            <w:tcW w:w="1080" w:type="dxa"/>
           </w:tcPr>
           <w:p>
             <w:pPr>
@@ -2288,13 +3973,13 @@
                 <w:sz w:val="24"/>
                 <w:szCs w:val="24"/>
               </w:rPr>
-              <w:t>2</w:t>
-            </w:r>
-          </w:p>
-        </w:tc>
-        <w:tc>
-          <w:tcPr>
-            <w:tcW w:w="2394" w:type="dxa"/>
+              <w:t>57</w:t>
+            </w:r>
+          </w:p>
+        </w:tc>
+        <w:tc>
+          <w:tcPr>
+            <w:tcW w:w="1998" w:type="dxa"/>
           </w:tcPr>
           <w:p>
             <w:pPr>
@@ -2313,7 +3998,7 @@
                 <w:sz w:val="24"/>
                 <w:szCs w:val="24"/>
               </w:rPr>
-              <w:t>0.664 - 19.256</w:t>
+              <w:t>0 - 30.173</w:t>
             </w:r>
           </w:p>
         </w:tc>
@@ -2325,30 +4010,38 @@
         <w:tc>
           <w:tcPr>
             <w:cnfStyle w:val="001000000000"/>
-            <w:tcW w:w="2394" w:type="dxa"/>
-          </w:tcPr>
-          <w:p>
-            <w:pPr>
-              <w:spacing w:line="480" w:lineRule="auto"/>
-              <w:rPr>
-                <w:rFonts w:ascii="Times New Roman" w:hAnsi="Times New Roman" w:cs="Times New Roman"/>
-                <w:sz w:val="24"/>
-                <w:szCs w:val="24"/>
-              </w:rPr>
-            </w:pPr>
-            <w:r>
-              <w:rPr>
-                <w:rFonts w:ascii="Times New Roman" w:hAnsi="Times New Roman" w:cs="Times New Roman"/>
-                <w:sz w:val="24"/>
-                <w:szCs w:val="24"/>
-              </w:rPr>
-              <w:t>E4</w:t>
-            </w:r>
-          </w:p>
-        </w:tc>
-        <w:tc>
-          <w:tcPr>
-            <w:tcW w:w="2394" w:type="dxa"/>
+            <w:tcW w:w="4248" w:type="dxa"/>
+          </w:tcPr>
+          <w:p>
+            <w:pPr>
+              <w:spacing w:line="480" w:lineRule="auto"/>
+              <w:rPr>
+                <w:rFonts w:ascii="Times New Roman" w:hAnsi="Times New Roman" w:cs="Times New Roman"/>
+                <w:sz w:val="24"/>
+                <w:szCs w:val="24"/>
+              </w:rPr>
+            </w:pPr>
+            <w:r>
+              <w:rPr>
+                <w:rFonts w:ascii="Times New Roman" w:hAnsi="Times New Roman" w:cs="Times New Roman"/>
+                <w:sz w:val="24"/>
+                <w:szCs w:val="24"/>
+              </w:rPr>
+              <w:t>C3</w:t>
+            </w:r>
+            <w:r>
+              <w:rPr>
+                <w:rFonts w:ascii="Times New Roman" w:hAnsi="Times New Roman" w:cs="Times New Roman"/>
+                <w:sz w:val="20"/>
+                <w:szCs w:val="20"/>
+              </w:rPr>
+              <w:t xml:space="preserve"> (Northern Utah / Western Wyoming)</w:t>
+            </w:r>
+          </w:p>
+        </w:tc>
+        <w:tc>
+          <w:tcPr>
+            <w:tcW w:w="2250" w:type="dxa"/>
           </w:tcPr>
           <w:p>
             <w:pPr>
@@ -2367,13 +4060,13 @@
                 <w:sz w:val="24"/>
                 <w:szCs w:val="24"/>
               </w:rPr>
-              <w:t>9.406</w:t>
-            </w:r>
-          </w:p>
-        </w:tc>
-        <w:tc>
-          <w:tcPr>
-            <w:tcW w:w="2394" w:type="dxa"/>
+              <w:t>16.153</w:t>
+            </w:r>
+          </w:p>
+        </w:tc>
+        <w:tc>
+          <w:tcPr>
+            <w:tcW w:w="1080" w:type="dxa"/>
           </w:tcPr>
           <w:p>
             <w:pPr>
@@ -2392,13 +4085,13 @@
                 <w:sz w:val="24"/>
                 <w:szCs w:val="24"/>
               </w:rPr>
-              <w:t>32</w:t>
-            </w:r>
-          </w:p>
-        </w:tc>
-        <w:tc>
-          <w:tcPr>
-            <w:tcW w:w="2394" w:type="dxa"/>
+              <w:t>19</w:t>
+            </w:r>
+          </w:p>
+        </w:tc>
+        <w:tc>
+          <w:tcPr>
+            <w:tcW w:w="1998" w:type="dxa"/>
           </w:tcPr>
           <w:p>
             <w:pPr>
@@ -2417,7 +4110,7 @@
                 <w:sz w:val="24"/>
                 <w:szCs w:val="24"/>
               </w:rPr>
-              <w:t>2.130 - 21.180</w:t>
+              <w:t>0 - 33.674</w:t>
             </w:r>
           </w:p>
         </w:tc>
@@ -2430,30 +4123,46 @@
         <w:tc>
           <w:tcPr>
             <w:cnfStyle w:val="001000000000"/>
-            <w:tcW w:w="2394" w:type="dxa"/>
-          </w:tcPr>
-          <w:p>
-            <w:pPr>
-              <w:spacing w:line="480" w:lineRule="auto"/>
-              <w:rPr>
-                <w:rFonts w:ascii="Times New Roman" w:hAnsi="Times New Roman" w:cs="Times New Roman"/>
-                <w:sz w:val="24"/>
-                <w:szCs w:val="24"/>
-              </w:rPr>
-            </w:pPr>
-            <w:r>
-              <w:rPr>
-                <w:rFonts w:ascii="Times New Roman" w:hAnsi="Times New Roman" w:cs="Times New Roman"/>
-                <w:sz w:val="24"/>
-                <w:szCs w:val="24"/>
-              </w:rPr>
-              <w:t>G1</w:t>
-            </w:r>
-          </w:p>
-        </w:tc>
-        <w:tc>
-          <w:tcPr>
-            <w:tcW w:w="2394" w:type="dxa"/>
+            <w:tcW w:w="4248" w:type="dxa"/>
+          </w:tcPr>
+          <w:p>
+            <w:pPr>
+              <w:spacing w:line="480" w:lineRule="auto"/>
+              <w:rPr>
+                <w:rFonts w:ascii="Times New Roman" w:hAnsi="Times New Roman" w:cs="Times New Roman"/>
+                <w:sz w:val="24"/>
+                <w:szCs w:val="24"/>
+              </w:rPr>
+            </w:pPr>
+            <w:r>
+              <w:rPr>
+                <w:rFonts w:ascii="Times New Roman" w:hAnsi="Times New Roman" w:cs="Times New Roman"/>
+                <w:sz w:val="24"/>
+                <w:szCs w:val="24"/>
+              </w:rPr>
+              <w:t>F3</w:t>
+            </w:r>
+            <w:r>
+              <w:rPr>
+                <w:rFonts w:ascii="Times New Roman" w:hAnsi="Times New Roman" w:cs="Times New Roman"/>
+                <w:sz w:val="24"/>
+                <w:szCs w:val="24"/>
+              </w:rPr>
+              <w:t xml:space="preserve"> </w:t>
+            </w:r>
+            <w:r>
+              <w:rPr>
+                <w:rFonts w:ascii="Times New Roman" w:hAnsi="Times New Roman" w:cs="Times New Roman"/>
+                <w:sz w:val="20"/>
+                <w:szCs w:val="20"/>
+              </w:rPr>
+              <w:t>(Iowa)</w:t>
+            </w:r>
+          </w:p>
+        </w:tc>
+        <w:tc>
+          <w:tcPr>
+            <w:tcW w:w="2250" w:type="dxa"/>
           </w:tcPr>
           <w:p>
             <w:pPr>
@@ -2472,13 +4181,13 @@
                 <w:sz w:val="24"/>
                 <w:szCs w:val="24"/>
               </w:rPr>
-              <w:t>9.356</w:t>
-            </w:r>
-          </w:p>
-        </w:tc>
-        <w:tc>
-          <w:tcPr>
-            <w:tcW w:w="2394" w:type="dxa"/>
+              <w:t>16.145</w:t>
+            </w:r>
+          </w:p>
+        </w:tc>
+        <w:tc>
+          <w:tcPr>
+            <w:tcW w:w="1080" w:type="dxa"/>
           </w:tcPr>
           <w:p>
             <w:pPr>
@@ -2497,13 +4206,13 @@
                 <w:sz w:val="24"/>
                 <w:szCs w:val="24"/>
               </w:rPr>
-              <w:t>35</w:t>
-            </w:r>
-          </w:p>
-        </w:tc>
-        <w:tc>
-          <w:tcPr>
-            <w:tcW w:w="2394" w:type="dxa"/>
+              <w:t>38</w:t>
+            </w:r>
+          </w:p>
+        </w:tc>
+        <w:tc>
+          <w:tcPr>
+            <w:tcW w:w="1998" w:type="dxa"/>
           </w:tcPr>
           <w:p>
             <w:pPr>
@@ -2522,7 +4231,7 @@
                 <w:sz w:val="24"/>
                 <w:szCs w:val="24"/>
               </w:rPr>
-              <w:t>1.455 - 34.500</w:t>
+              <w:t>0 - 30.486</w:t>
             </w:r>
           </w:p>
         </w:tc>
@@ -2534,30 +4243,46 @@
         <w:tc>
           <w:tcPr>
             <w:cnfStyle w:val="001000000000"/>
-            <w:tcW w:w="2394" w:type="dxa"/>
-          </w:tcPr>
-          <w:p>
-            <w:pPr>
-              <w:spacing w:line="480" w:lineRule="auto"/>
-              <w:rPr>
-                <w:rFonts w:ascii="Times New Roman" w:hAnsi="Times New Roman" w:cs="Times New Roman"/>
-                <w:sz w:val="24"/>
-                <w:szCs w:val="24"/>
-              </w:rPr>
-            </w:pPr>
-            <w:r>
-              <w:rPr>
-                <w:rFonts w:ascii="Times New Roman" w:hAnsi="Times New Roman" w:cs="Times New Roman"/>
-                <w:sz w:val="24"/>
-                <w:szCs w:val="24"/>
-              </w:rPr>
-              <w:t>F2</w:t>
-            </w:r>
-          </w:p>
-        </w:tc>
-        <w:tc>
-          <w:tcPr>
-            <w:tcW w:w="2394" w:type="dxa"/>
+            <w:tcW w:w="4248" w:type="dxa"/>
+          </w:tcPr>
+          <w:p>
+            <w:pPr>
+              <w:spacing w:line="480" w:lineRule="auto"/>
+              <w:rPr>
+                <w:rFonts w:ascii="Times New Roman" w:hAnsi="Times New Roman" w:cs="Times New Roman"/>
+                <w:sz w:val="24"/>
+                <w:szCs w:val="24"/>
+              </w:rPr>
+            </w:pPr>
+            <w:r>
+              <w:rPr>
+                <w:rFonts w:ascii="Times New Roman" w:hAnsi="Times New Roman" w:cs="Times New Roman"/>
+                <w:sz w:val="24"/>
+                <w:szCs w:val="24"/>
+              </w:rPr>
+              <w:t>H1</w:t>
+            </w:r>
+            <w:r>
+              <w:rPr>
+                <w:rFonts w:ascii="Times New Roman" w:hAnsi="Times New Roman" w:cs="Times New Roman"/>
+                <w:sz w:val="24"/>
+                <w:szCs w:val="24"/>
+              </w:rPr>
+              <w:t xml:space="preserve"> </w:t>
+            </w:r>
+            <w:r>
+              <w:rPr>
+                <w:rFonts w:ascii="Times New Roman" w:hAnsi="Times New Roman" w:cs="Times New Roman"/>
+                <w:sz w:val="20"/>
+                <w:szCs w:val="20"/>
+              </w:rPr>
+              <w:t>(Georgia / South Carolina)</w:t>
+            </w:r>
+          </w:p>
+        </w:tc>
+        <w:tc>
+          <w:tcPr>
+            <w:tcW w:w="2250" w:type="dxa"/>
           </w:tcPr>
           <w:p>
             <w:pPr>
@@ -2576,13 +4301,13 @@
                 <w:sz w:val="24"/>
                 <w:szCs w:val="24"/>
               </w:rPr>
-              <w:t>9.264</w:t>
-            </w:r>
-          </w:p>
-        </w:tc>
-        <w:tc>
-          <w:tcPr>
-            <w:tcW w:w="2394" w:type="dxa"/>
+              <w:t>15.096</w:t>
+            </w:r>
+          </w:p>
+        </w:tc>
+        <w:tc>
+          <w:tcPr>
+            <w:tcW w:w="1080" w:type="dxa"/>
           </w:tcPr>
           <w:p>
             <w:pPr>
@@ -2601,1316 +4326,13 @@
                 <w:sz w:val="24"/>
                 <w:szCs w:val="24"/>
               </w:rPr>
-              <w:t>25</w:t>
-            </w:r>
-          </w:p>
-        </w:tc>
-        <w:tc>
-          <w:tcPr>
-            <w:tcW w:w="2394" w:type="dxa"/>
-          </w:tcPr>
-          <w:p>
-            <w:pPr>
-              <w:spacing w:line="480" w:lineRule="auto"/>
-              <w:jc w:val="right"/>
-              <w:cnfStyle w:val="000000000000"/>
-              <w:rPr>
-                <w:rFonts w:ascii="Times New Roman" w:hAnsi="Times New Roman" w:cs="Times New Roman"/>
-                <w:sz w:val="24"/>
-                <w:szCs w:val="24"/>
-              </w:rPr>
-            </w:pPr>
-            <w:r>
-              <w:rPr>
-                <w:rFonts w:ascii="Times New Roman" w:hAnsi="Times New Roman" w:cs="Times New Roman"/>
-                <w:sz w:val="24"/>
-                <w:szCs w:val="24"/>
-              </w:rPr>
-              <w:t>1.600 - 30.000</w:t>
-            </w:r>
-          </w:p>
-        </w:tc>
-      </w:tr>
-    </w:tbl>
-    <w:p>
-      <w:pPr>
-        <w:spacing w:line="480" w:lineRule="auto"/>
-        <w:jc w:val="center"/>
-        <w:rPr>
-          <w:rFonts w:ascii="Times New Roman" w:hAnsi="Times New Roman" w:cs="Times New Roman"/>
-          <w:b/>
-          <w:sz w:val="24"/>
-          <w:szCs w:val="24"/>
-        </w:rPr>
-      </w:pPr>
-      <w:r>
-        <w:rPr>
-          <w:rFonts w:ascii="Times New Roman" w:hAnsi="Times New Roman" w:cs="Times New Roman"/>
-          <w:b/>
-          <w:sz w:val="24"/>
-          <w:szCs w:val="24"/>
-        </w:rPr>
-        <w:t>Figure 3</w:t>
-      </w:r>
-    </w:p>
-    <w:p>
-      <w:pPr>
-        <w:spacing w:line="480" w:lineRule="auto"/>
-        <w:ind w:firstLine="720"/>
-        <w:rPr>
-          <w:rFonts w:ascii="Times New Roman" w:hAnsi="Times New Roman" w:cs="Times New Roman"/>
-          <w:sz w:val="24"/>
-          <w:szCs w:val="24"/>
-        </w:rPr>
-      </w:pPr>
-      <w:r>
-        <w:rPr>
-          <w:rFonts w:ascii="Times New Roman" w:hAnsi="Times New Roman" w:cs="Times New Roman"/>
-          <w:sz w:val="24"/>
-          <w:szCs w:val="24"/>
-        </w:rPr>
-        <w:t xml:space="preserve">When you compare the values in Figure 2 with the values in Figure 3, you see clearly just how far the outliers were skewing the data. There is a change of 2 significant digits in the highest ranking area. </w:t>
-      </w:r>
-      <w:r>
-        <w:rPr>
-          <w:rFonts w:ascii="Times New Roman" w:hAnsi="Times New Roman" w:cs="Times New Roman"/>
-          <w:sz w:val="24"/>
-          <w:szCs w:val="24"/>
-        </w:rPr>
-        <w:t>Compare the values in figure 3 to those in figure 4, where instead of eliminating values based on interquartile range, we used the standard deviation to eliminate extreme values that fall out of the range of μ ± ơ</w:t>
-      </w:r>
-      <w:r>
-        <w:rPr>
-          <w:rFonts w:ascii="Times New Roman" w:hAnsi="Times New Roman" w:cs="Times New Roman"/>
-          <w:sz w:val="24"/>
-          <w:szCs w:val="24"/>
-        </w:rPr>
-        <w:t>.</w:t>
-      </w:r>
-      <w:r>
-        <w:rPr>
-          <w:rFonts w:ascii="Times New Roman" w:hAnsi="Times New Roman" w:cs="Times New Roman"/>
-          <w:sz w:val="24"/>
-          <w:szCs w:val="24"/>
-        </w:rPr>
-        <w:t xml:space="preserve"> in Figure 4, we see values that closer to that of Figure 3. They are still a whole order of magnitude smaller than our initial average mass calculations.</w:t>
-      </w:r>
-      <w:r>
-        <w:rPr>
-          <w:rFonts w:ascii="Times New Roman" w:hAnsi="Times New Roman" w:cs="Times New Roman"/>
-          <w:sz w:val="24"/>
-          <w:szCs w:val="24"/>
-        </w:rPr>
-        <w:t xml:space="preserve"> However, when we consider that the data in Figure 3 is dependent on the average mass as part of its calculation, the interquartile range data seems like a much better representation.</w:t>
-      </w:r>
-    </w:p>
-    <w:p>
-      <w:pPr>
-        <w:spacing w:line="480" w:lineRule="auto"/>
-        <w:ind w:firstLine="720"/>
-        <w:rPr>
-          <w:rFonts w:ascii="Times New Roman" w:hAnsi="Times New Roman" w:cs="Times New Roman"/>
-          <w:sz w:val="24"/>
-          <w:szCs w:val="24"/>
-        </w:rPr>
-      </w:pPr>
-    </w:p>
-    <w:p>
-      <w:pPr>
-        <w:spacing w:line="480" w:lineRule="auto"/>
-        <w:ind w:firstLine="720"/>
-        <w:rPr>
-          <w:rFonts w:ascii="Times New Roman" w:hAnsi="Times New Roman" w:cs="Times New Roman"/>
-          <w:sz w:val="24"/>
-          <w:szCs w:val="24"/>
-        </w:rPr>
-      </w:pPr>
-    </w:p>
-    <w:tbl>
-      <w:tblPr>
-        <w:tblStyle w:val="LightShading"/>
-        <w:tblW w:w="0" w:type="auto"/>
-        <w:jc w:val="center"/>
-        <w:tblLayout w:type="fixed"/>
-        <w:tblLook w:val="04A0"/>
-      </w:tblPr>
-      <w:tblGrid>
-        <w:gridCol w:w="2394"/>
-        <w:gridCol w:w="2394"/>
-        <w:gridCol w:w="2394"/>
-        <w:gridCol w:w="2394"/>
-      </w:tblGrid>
-      <w:tr>
-        <w:trPr>
-          <w:cnfStyle w:val="100000000000"/>
-          <w:jc w:val="center"/>
-        </w:trPr>
-        <w:tc>
-          <w:tcPr>
-            <w:cnfStyle w:val="001000000000"/>
-            <w:tcW w:w="2394" w:type="dxa"/>
-            <w:tcBorders>
-              <w:top w:val="single" w:sz="4" w:space="0" w:color="auto"/>
-              <w:left w:val="single" w:sz="4" w:space="0" w:color="auto"/>
-              <w:bottom w:val="single" w:sz="4" w:space="0" w:color="auto"/>
-              <w:right w:val="single" w:sz="4" w:space="0" w:color="auto"/>
-            </w:tcBorders>
-          </w:tcPr>
-          <w:p>
-            <w:pPr>
-              <w:spacing w:line="480" w:lineRule="auto"/>
-              <w:rPr>
-                <w:rFonts w:ascii="Times New Roman" w:hAnsi="Times New Roman" w:cs="Times New Roman"/>
-                <w:sz w:val="24"/>
-                <w:szCs w:val="24"/>
-              </w:rPr>
-            </w:pPr>
-            <w:r>
-              <w:rPr>
-                <w:rFonts w:ascii="Times New Roman" w:hAnsi="Times New Roman" w:cs="Times New Roman"/>
-                <w:sz w:val="24"/>
-                <w:szCs w:val="24"/>
-              </w:rPr>
-              <w:t>R</w:t>
-            </w:r>
-            <w:r>
-              <w:rPr>
-                <w:rFonts w:ascii="Times New Roman" w:hAnsi="Times New Roman" w:cs="Times New Roman"/>
-                <w:sz w:val="24"/>
-                <w:szCs w:val="24"/>
-              </w:rPr>
-              <w:t>egion</w:t>
-            </w:r>
-          </w:p>
-        </w:tc>
-        <w:tc>
-          <w:tcPr>
-            <w:tcW w:w="2394" w:type="dxa"/>
-            <w:tcBorders>
-              <w:top w:val="single" w:sz="4" w:space="0" w:color="auto"/>
-              <w:left w:val="single" w:sz="4" w:space="0" w:color="auto"/>
-              <w:bottom w:val="single" w:sz="4" w:space="0" w:color="auto"/>
-              <w:right w:val="single" w:sz="4" w:space="0" w:color="auto"/>
-            </w:tcBorders>
-          </w:tcPr>
-          <w:p>
-            <w:pPr>
-              <w:spacing w:line="480" w:lineRule="auto"/>
-              <w:jc w:val="right"/>
-              <w:cnfStyle w:val="100000000000"/>
-              <w:rPr>
-                <w:rFonts w:ascii="Times New Roman" w:hAnsi="Times New Roman" w:cs="Times New Roman"/>
-                <w:sz w:val="24"/>
-                <w:szCs w:val="24"/>
-              </w:rPr>
-            </w:pPr>
-            <w:r>
-              <w:rPr>
-                <w:rFonts w:ascii="Times New Roman" w:hAnsi="Times New Roman" w:cs="Times New Roman"/>
-                <w:sz w:val="24"/>
-                <w:szCs w:val="24"/>
-              </w:rPr>
-              <w:t>Average Mass (kg)</w:t>
-            </w:r>
-          </w:p>
-        </w:tc>
-        <w:tc>
-          <w:tcPr>
-            <w:tcW w:w="2394" w:type="dxa"/>
-            <w:tcBorders>
-              <w:top w:val="single" w:sz="4" w:space="0" w:color="auto"/>
-              <w:left w:val="single" w:sz="4" w:space="0" w:color="auto"/>
-              <w:bottom w:val="single" w:sz="4" w:space="0" w:color="auto"/>
-              <w:right w:val="single" w:sz="4" w:space="0" w:color="auto"/>
-            </w:tcBorders>
-          </w:tcPr>
-          <w:p>
-            <w:pPr>
-              <w:spacing w:line="480" w:lineRule="auto"/>
-              <w:jc w:val="right"/>
-              <w:cnfStyle w:val="100000000000"/>
-              <w:rPr>
-                <w:rFonts w:ascii="Times New Roman" w:hAnsi="Times New Roman" w:cs="Times New Roman"/>
-                <w:sz w:val="24"/>
-                <w:szCs w:val="24"/>
-              </w:rPr>
-            </w:pPr>
-            <w:r>
-              <w:rPr>
-                <w:rFonts w:ascii="Times New Roman" w:hAnsi="Times New Roman" w:cs="Times New Roman"/>
-                <w:sz w:val="24"/>
-                <w:szCs w:val="24"/>
-              </w:rPr>
-              <w:t>Entries</w:t>
-            </w:r>
-          </w:p>
-        </w:tc>
-        <w:tc>
-          <w:tcPr>
-            <w:tcW w:w="2394" w:type="dxa"/>
-            <w:tcBorders>
-              <w:top w:val="single" w:sz="4" w:space="0" w:color="auto"/>
-              <w:left w:val="single" w:sz="4" w:space="0" w:color="auto"/>
-              <w:bottom w:val="single" w:sz="4" w:space="0" w:color="auto"/>
-              <w:right w:val="single" w:sz="4" w:space="0" w:color="auto"/>
-            </w:tcBorders>
-          </w:tcPr>
-          <w:p>
-            <w:pPr>
-              <w:spacing w:line="480" w:lineRule="auto"/>
-              <w:jc w:val="right"/>
-              <w:cnfStyle w:val="100000000000"/>
-              <w:rPr>
-                <w:rFonts w:ascii="Times New Roman" w:hAnsi="Times New Roman" w:cs="Times New Roman"/>
-                <w:sz w:val="24"/>
-                <w:szCs w:val="24"/>
-              </w:rPr>
-            </w:pPr>
-            <w:r>
-              <w:rPr>
-                <w:rFonts w:ascii="Times New Roman" w:hAnsi="Times New Roman" w:cs="Times New Roman"/>
-                <w:sz w:val="24"/>
-                <w:szCs w:val="24"/>
-              </w:rPr>
-              <w:t>Mass Range (kg)</w:t>
-            </w:r>
-          </w:p>
-        </w:tc>
-      </w:tr>
-      <w:tr>
-        <w:trPr>
-          <w:cnfStyle w:val="000000100000"/>
-          <w:jc w:val="center"/>
-        </w:trPr>
-        <w:tc>
-          <w:tcPr>
-            <w:cnfStyle w:val="001000000000"/>
-            <w:tcW w:w="2394" w:type="dxa"/>
-            <w:tcBorders>
-              <w:top w:val="single" w:sz="4" w:space="0" w:color="auto"/>
-            </w:tcBorders>
-          </w:tcPr>
-          <w:p>
-            <w:pPr>
-              <w:spacing w:line="480" w:lineRule="auto"/>
-              <w:rPr>
-                <w:rFonts w:ascii="Times New Roman" w:hAnsi="Times New Roman" w:cs="Times New Roman"/>
-                <w:sz w:val="24"/>
-                <w:szCs w:val="24"/>
-              </w:rPr>
-            </w:pPr>
-            <w:r>
-              <w:rPr>
-                <w:rFonts w:ascii="Times New Roman" w:hAnsi="Times New Roman" w:cs="Times New Roman"/>
-                <w:sz w:val="24"/>
-                <w:szCs w:val="24"/>
-              </w:rPr>
-              <w:t>C0</w:t>
-            </w:r>
-          </w:p>
-        </w:tc>
-        <w:tc>
-          <w:tcPr>
-            <w:tcW w:w="2394" w:type="dxa"/>
-            <w:tcBorders>
-              <w:top w:val="single" w:sz="4" w:space="0" w:color="auto"/>
-            </w:tcBorders>
-          </w:tcPr>
-          <w:p>
-            <w:pPr>
-              <w:spacing w:line="480" w:lineRule="auto"/>
-              <w:jc w:val="right"/>
-              <w:cnfStyle w:val="000000100000"/>
-              <w:rPr>
-                <w:rFonts w:ascii="Times New Roman" w:hAnsi="Times New Roman" w:cs="Times New Roman"/>
-                <w:sz w:val="24"/>
-                <w:szCs w:val="24"/>
-              </w:rPr>
-            </w:pPr>
-            <w:r>
-              <w:rPr>
-                <w:rFonts w:ascii="Times New Roman" w:hAnsi="Times New Roman" w:cs="Times New Roman"/>
-                <w:sz w:val="24"/>
-                <w:szCs w:val="24"/>
-              </w:rPr>
-              <w:t>189.774</w:t>
-            </w:r>
-          </w:p>
-        </w:tc>
-        <w:tc>
-          <w:tcPr>
-            <w:tcW w:w="2394" w:type="dxa"/>
-            <w:tcBorders>
-              <w:top w:val="single" w:sz="4" w:space="0" w:color="auto"/>
-            </w:tcBorders>
-          </w:tcPr>
-          <w:p>
-            <w:pPr>
-              <w:spacing w:line="480" w:lineRule="auto"/>
-              <w:jc w:val="right"/>
-              <w:cnfStyle w:val="000000100000"/>
-              <w:rPr>
-                <w:rFonts w:ascii="Times New Roman" w:hAnsi="Times New Roman" w:cs="Times New Roman"/>
-                <w:sz w:val="24"/>
-                <w:szCs w:val="24"/>
-              </w:rPr>
-            </w:pPr>
-            <w:r>
-              <w:rPr>
-                <w:rFonts w:ascii="Times New Roman" w:hAnsi="Times New Roman" w:cs="Times New Roman"/>
-                <w:sz w:val="24"/>
-                <w:szCs w:val="24"/>
-              </w:rPr>
-              <w:t>17</w:t>
-            </w:r>
-          </w:p>
-        </w:tc>
-        <w:tc>
-          <w:tcPr>
-            <w:tcW w:w="2394" w:type="dxa"/>
-            <w:tcBorders>
-              <w:top w:val="single" w:sz="4" w:space="0" w:color="auto"/>
-            </w:tcBorders>
-          </w:tcPr>
-          <w:p>
-            <w:pPr>
-              <w:spacing w:line="480" w:lineRule="auto"/>
-              <w:jc w:val="right"/>
-              <w:cnfStyle w:val="000000100000"/>
-              <w:rPr>
-                <w:rFonts w:ascii="Times New Roman" w:hAnsi="Times New Roman" w:cs="Times New Roman"/>
-                <w:sz w:val="24"/>
-                <w:szCs w:val="24"/>
-              </w:rPr>
-            </w:pPr>
-            <w:r>
-              <w:rPr>
-                <w:rFonts w:ascii="Times New Roman" w:hAnsi="Times New Roman" w:cs="Times New Roman"/>
-                <w:sz w:val="24"/>
-                <w:szCs w:val="24"/>
-              </w:rPr>
-              <w:t>0 - 423.623</w:t>
-            </w:r>
-          </w:p>
-        </w:tc>
-      </w:tr>
-      <w:tr>
-        <w:trPr>
-          <w:jc w:val="center"/>
-        </w:trPr>
-        <w:tc>
-          <w:tcPr>
-            <w:cnfStyle w:val="001000000000"/>
-            <w:tcW w:w="2394" w:type="dxa"/>
-          </w:tcPr>
-          <w:p>
-            <w:pPr>
-              <w:spacing w:line="480" w:lineRule="auto"/>
-              <w:rPr>
-                <w:rFonts w:ascii="Times New Roman" w:hAnsi="Times New Roman" w:cs="Times New Roman"/>
-                <w:sz w:val="24"/>
-                <w:szCs w:val="24"/>
-              </w:rPr>
-            </w:pPr>
-            <w:r>
-              <w:rPr>
-                <w:rFonts w:ascii="Times New Roman" w:hAnsi="Times New Roman" w:cs="Times New Roman"/>
-                <w:sz w:val="24"/>
-                <w:szCs w:val="24"/>
-              </w:rPr>
-              <w:t>D0</w:t>
-            </w:r>
-          </w:p>
-        </w:tc>
-        <w:tc>
-          <w:tcPr>
-            <w:tcW w:w="2394" w:type="dxa"/>
-          </w:tcPr>
-          <w:p>
-            <w:pPr>
-              <w:spacing w:line="480" w:lineRule="auto"/>
-              <w:jc w:val="right"/>
-              <w:cnfStyle w:val="000000000000"/>
-              <w:rPr>
-                <w:rFonts w:ascii="Times New Roman" w:hAnsi="Times New Roman" w:cs="Times New Roman"/>
-                <w:sz w:val="24"/>
-                <w:szCs w:val="24"/>
-              </w:rPr>
-            </w:pPr>
-            <w:r>
-              <w:rPr>
-                <w:rFonts w:ascii="Times New Roman" w:hAnsi="Times New Roman" w:cs="Times New Roman"/>
-                <w:sz w:val="24"/>
-                <w:szCs w:val="24"/>
-              </w:rPr>
-              <w:t>148.062</w:t>
-            </w:r>
-          </w:p>
-        </w:tc>
-        <w:tc>
-          <w:tcPr>
-            <w:tcW w:w="2394" w:type="dxa"/>
-          </w:tcPr>
-          <w:p>
-            <w:pPr>
-              <w:spacing w:line="480" w:lineRule="auto"/>
-              <w:jc w:val="right"/>
-              <w:cnfStyle w:val="000000000000"/>
-              <w:rPr>
-                <w:rFonts w:ascii="Times New Roman" w:hAnsi="Times New Roman" w:cs="Times New Roman"/>
-                <w:sz w:val="24"/>
-                <w:szCs w:val="24"/>
-              </w:rPr>
-            </w:pPr>
-            <w:r>
-              <w:rPr>
-                <w:rFonts w:ascii="Times New Roman" w:hAnsi="Times New Roman" w:cs="Times New Roman"/>
-                <w:sz w:val="24"/>
-                <w:szCs w:val="24"/>
-              </w:rPr>
               <w:t>40</w:t>
             </w:r>
           </w:p>
         </w:tc>
         <w:tc>
           <w:tcPr>
-            <w:tcW w:w="2394" w:type="dxa"/>
-          </w:tcPr>
-          <w:p>
-            <w:pPr>
-              <w:spacing w:line="480" w:lineRule="auto"/>
-              <w:jc w:val="right"/>
-              <w:cnfStyle w:val="000000000000"/>
-              <w:rPr>
-                <w:rFonts w:ascii="Times New Roman" w:hAnsi="Times New Roman" w:cs="Times New Roman"/>
-                <w:sz w:val="24"/>
-                <w:szCs w:val="24"/>
-              </w:rPr>
-            </w:pPr>
-            <w:r>
-              <w:rPr>
-                <w:rFonts w:ascii="Times New Roman" w:hAnsi="Times New Roman" w:cs="Times New Roman"/>
-                <w:sz w:val="24"/>
-                <w:szCs w:val="24"/>
-              </w:rPr>
-              <w:t>0 - 467.563</w:t>
-            </w:r>
-          </w:p>
-        </w:tc>
-      </w:tr>
-      <w:tr>
-        <w:trPr>
-          <w:cnfStyle w:val="000000100000"/>
-          <w:jc w:val="center"/>
-        </w:trPr>
-        <w:tc>
-          <w:tcPr>
-            <w:cnfStyle w:val="001000000000"/>
-            <w:tcW w:w="2394" w:type="dxa"/>
-          </w:tcPr>
-          <w:p>
-            <w:pPr>
-              <w:spacing w:line="480" w:lineRule="auto"/>
-              <w:rPr>
-                <w:rFonts w:ascii="Times New Roman" w:hAnsi="Times New Roman" w:cs="Times New Roman"/>
-                <w:sz w:val="24"/>
-                <w:szCs w:val="24"/>
-              </w:rPr>
-            </w:pPr>
-            <w:r>
-              <w:rPr>
-                <w:rFonts w:ascii="Times New Roman" w:hAnsi="Times New Roman" w:cs="Times New Roman"/>
-                <w:sz w:val="24"/>
-                <w:szCs w:val="24"/>
-              </w:rPr>
-              <w:t>C1</w:t>
-            </w:r>
-          </w:p>
-        </w:tc>
-        <w:tc>
-          <w:tcPr>
-            <w:tcW w:w="2394" w:type="dxa"/>
-          </w:tcPr>
-          <w:p>
-            <w:pPr>
-              <w:spacing w:line="480" w:lineRule="auto"/>
-              <w:jc w:val="right"/>
-              <w:cnfStyle w:val="000000100000"/>
-              <w:rPr>
-                <w:rFonts w:ascii="Times New Roman" w:hAnsi="Times New Roman" w:cs="Times New Roman"/>
-                <w:sz w:val="24"/>
-                <w:szCs w:val="24"/>
-              </w:rPr>
-            </w:pPr>
-            <w:r>
-              <w:rPr>
-                <w:rFonts w:ascii="Times New Roman" w:hAnsi="Times New Roman" w:cs="Times New Roman"/>
-                <w:sz w:val="24"/>
-                <w:szCs w:val="24"/>
-              </w:rPr>
-              <w:t>73.697</w:t>
-            </w:r>
-          </w:p>
-        </w:tc>
-        <w:tc>
-          <w:tcPr>
-            <w:tcW w:w="2394" w:type="dxa"/>
-          </w:tcPr>
-          <w:p>
-            <w:pPr>
-              <w:spacing w:line="480" w:lineRule="auto"/>
-              <w:jc w:val="right"/>
-              <w:cnfStyle w:val="000000100000"/>
-              <w:rPr>
-                <w:rFonts w:ascii="Times New Roman" w:hAnsi="Times New Roman" w:cs="Times New Roman"/>
-                <w:sz w:val="24"/>
-                <w:szCs w:val="24"/>
-              </w:rPr>
-            </w:pPr>
-            <w:r>
-              <w:rPr>
-                <w:rFonts w:ascii="Times New Roman" w:hAnsi="Times New Roman" w:cs="Times New Roman"/>
-                <w:sz w:val="24"/>
-                <w:szCs w:val="24"/>
-              </w:rPr>
-              <w:t>99</w:t>
-            </w:r>
-          </w:p>
-        </w:tc>
-        <w:tc>
-          <w:tcPr>
-            <w:tcW w:w="2394" w:type="dxa"/>
-          </w:tcPr>
-          <w:p>
-            <w:pPr>
-              <w:spacing w:line="480" w:lineRule="auto"/>
-              <w:jc w:val="right"/>
-              <w:cnfStyle w:val="000000100000"/>
-              <w:rPr>
-                <w:rFonts w:ascii="Times New Roman" w:hAnsi="Times New Roman" w:cs="Times New Roman"/>
-                <w:sz w:val="24"/>
-                <w:szCs w:val="24"/>
-              </w:rPr>
-            </w:pPr>
-            <w:r>
-              <w:rPr>
-                <w:rFonts w:ascii="Times New Roman" w:hAnsi="Times New Roman" w:cs="Times New Roman"/>
-                <w:sz w:val="24"/>
-                <w:szCs w:val="24"/>
-              </w:rPr>
-              <w:t>0 - 297.415</w:t>
-            </w:r>
-          </w:p>
-        </w:tc>
-      </w:tr>
-      <w:tr>
-        <w:trPr>
-          <w:jc w:val="center"/>
-        </w:trPr>
-        <w:tc>
-          <w:tcPr>
-            <w:cnfStyle w:val="001000000000"/>
-            <w:tcW w:w="2394" w:type="dxa"/>
-          </w:tcPr>
-          <w:p>
-            <w:pPr>
-              <w:spacing w:line="480" w:lineRule="auto"/>
-              <w:rPr>
-                <w:rFonts w:ascii="Times New Roman" w:hAnsi="Times New Roman" w:cs="Times New Roman"/>
-                <w:sz w:val="24"/>
-                <w:szCs w:val="24"/>
-              </w:rPr>
-            </w:pPr>
-            <w:r>
-              <w:rPr>
-                <w:rFonts w:ascii="Times New Roman" w:hAnsi="Times New Roman" w:cs="Times New Roman"/>
-                <w:sz w:val="24"/>
-                <w:szCs w:val="24"/>
-              </w:rPr>
-              <w:t>C2</w:t>
-            </w:r>
-          </w:p>
-        </w:tc>
-        <w:tc>
-          <w:tcPr>
-            <w:tcW w:w="2394" w:type="dxa"/>
-          </w:tcPr>
-          <w:p>
-            <w:pPr>
-              <w:spacing w:line="480" w:lineRule="auto"/>
-              <w:jc w:val="right"/>
-              <w:cnfStyle w:val="000000000000"/>
-              <w:rPr>
-                <w:rFonts w:ascii="Times New Roman" w:hAnsi="Times New Roman" w:cs="Times New Roman"/>
-                <w:sz w:val="24"/>
-                <w:szCs w:val="24"/>
-              </w:rPr>
-            </w:pPr>
-            <w:r>
-              <w:rPr>
-                <w:rFonts w:ascii="Times New Roman" w:hAnsi="Times New Roman" w:cs="Times New Roman"/>
-                <w:sz w:val="24"/>
-                <w:szCs w:val="24"/>
-              </w:rPr>
-              <w:t>50.265</w:t>
-            </w:r>
-          </w:p>
-        </w:tc>
-        <w:tc>
-          <w:tcPr>
-            <w:tcW w:w="2394" w:type="dxa"/>
-          </w:tcPr>
-          <w:p>
-            <w:pPr>
-              <w:spacing w:line="480" w:lineRule="auto"/>
-              <w:jc w:val="right"/>
-              <w:cnfStyle w:val="000000000000"/>
-              <w:rPr>
-                <w:rFonts w:ascii="Times New Roman" w:hAnsi="Times New Roman" w:cs="Times New Roman"/>
-                <w:sz w:val="24"/>
-                <w:szCs w:val="24"/>
-              </w:rPr>
-            </w:pPr>
-            <w:r>
-              <w:rPr>
-                <w:rFonts w:ascii="Times New Roman" w:hAnsi="Times New Roman" w:cs="Times New Roman"/>
-                <w:sz w:val="24"/>
-                <w:szCs w:val="24"/>
-              </w:rPr>
-              <w:t>97</w:t>
-            </w:r>
-          </w:p>
-        </w:tc>
-        <w:tc>
-          <w:tcPr>
-            <w:tcW w:w="2394" w:type="dxa"/>
-          </w:tcPr>
-          <w:p>
-            <w:pPr>
-              <w:spacing w:line="480" w:lineRule="auto"/>
-              <w:jc w:val="right"/>
-              <w:cnfStyle w:val="000000000000"/>
-              <w:rPr>
-                <w:rFonts w:ascii="Times New Roman" w:hAnsi="Times New Roman" w:cs="Times New Roman"/>
-                <w:sz w:val="24"/>
-                <w:szCs w:val="24"/>
-              </w:rPr>
-            </w:pPr>
-            <w:r>
-              <w:rPr>
-                <w:rFonts w:ascii="Times New Roman" w:hAnsi="Times New Roman" w:cs="Times New Roman"/>
-                <w:sz w:val="24"/>
-                <w:szCs w:val="24"/>
-              </w:rPr>
-              <w:t>0 - 239.062</w:t>
-            </w:r>
-          </w:p>
-        </w:tc>
-      </w:tr>
-      <w:tr>
-        <w:trPr>
-          <w:cnfStyle w:val="000000100000"/>
-          <w:jc w:val="center"/>
-        </w:trPr>
-        <w:tc>
-          <w:tcPr>
-            <w:cnfStyle w:val="001000000000"/>
-            <w:tcW w:w="2394" w:type="dxa"/>
-          </w:tcPr>
-          <w:p>
-            <w:pPr>
-              <w:spacing w:line="480" w:lineRule="auto"/>
-              <w:rPr>
-                <w:rFonts w:ascii="Times New Roman" w:hAnsi="Times New Roman" w:cs="Times New Roman"/>
-                <w:sz w:val="24"/>
-                <w:szCs w:val="24"/>
-              </w:rPr>
-            </w:pPr>
-            <w:r>
-              <w:rPr>
-                <w:rFonts w:ascii="Times New Roman" w:hAnsi="Times New Roman" w:cs="Times New Roman"/>
-                <w:sz w:val="24"/>
-                <w:szCs w:val="24"/>
-              </w:rPr>
-              <w:t>A3</w:t>
-            </w:r>
-          </w:p>
-        </w:tc>
-        <w:tc>
-          <w:tcPr>
-            <w:tcW w:w="2394" w:type="dxa"/>
-          </w:tcPr>
-          <w:p>
-            <w:pPr>
-              <w:spacing w:line="480" w:lineRule="auto"/>
-              <w:jc w:val="right"/>
-              <w:cnfStyle w:val="000000100000"/>
-              <w:rPr>
-                <w:rFonts w:ascii="Times New Roman" w:hAnsi="Times New Roman" w:cs="Times New Roman"/>
-                <w:sz w:val="24"/>
-                <w:szCs w:val="24"/>
-              </w:rPr>
-            </w:pPr>
-            <w:r>
-              <w:rPr>
-                <w:rFonts w:ascii="Times New Roman" w:hAnsi="Times New Roman" w:cs="Times New Roman"/>
-                <w:sz w:val="24"/>
-                <w:szCs w:val="24"/>
-              </w:rPr>
-              <w:t>28.935</w:t>
-            </w:r>
-          </w:p>
-        </w:tc>
-        <w:tc>
-          <w:tcPr>
-            <w:tcW w:w="2394" w:type="dxa"/>
-          </w:tcPr>
-          <w:p>
-            <w:pPr>
-              <w:spacing w:line="480" w:lineRule="auto"/>
-              <w:jc w:val="right"/>
-              <w:cnfStyle w:val="000000100000"/>
-              <w:rPr>
-                <w:rFonts w:ascii="Times New Roman" w:hAnsi="Times New Roman" w:cs="Times New Roman"/>
-                <w:sz w:val="24"/>
-                <w:szCs w:val="24"/>
-              </w:rPr>
-            </w:pPr>
-            <w:r>
-              <w:rPr>
-                <w:rFonts w:ascii="Times New Roman" w:hAnsi="Times New Roman" w:cs="Times New Roman"/>
-                <w:sz w:val="24"/>
-                <w:szCs w:val="24"/>
-              </w:rPr>
-              <w:t>44</w:t>
-            </w:r>
-          </w:p>
-        </w:tc>
-        <w:tc>
-          <w:tcPr>
-            <w:tcW w:w="2394" w:type="dxa"/>
-          </w:tcPr>
-          <w:p>
-            <w:pPr>
-              <w:spacing w:line="480" w:lineRule="auto"/>
-              <w:jc w:val="right"/>
-              <w:cnfStyle w:val="000000100000"/>
-              <w:rPr>
-                <w:rFonts w:ascii="Times New Roman" w:hAnsi="Times New Roman" w:cs="Times New Roman"/>
-                <w:sz w:val="24"/>
-                <w:szCs w:val="24"/>
-              </w:rPr>
-            </w:pPr>
-            <w:r>
-              <w:rPr>
-                <w:rFonts w:ascii="Times New Roman" w:hAnsi="Times New Roman" w:cs="Times New Roman"/>
-                <w:sz w:val="24"/>
-                <w:szCs w:val="24"/>
-              </w:rPr>
-              <w:t>0 - 176.263</w:t>
-            </w:r>
-          </w:p>
-        </w:tc>
-      </w:tr>
-      <w:tr>
-        <w:trPr>
-          <w:jc w:val="center"/>
-        </w:trPr>
-        <w:tc>
-          <w:tcPr>
-            <w:cnfStyle w:val="001000000000"/>
-            <w:tcW w:w="2394" w:type="dxa"/>
-          </w:tcPr>
-          <w:p>
-            <w:pPr>
-              <w:spacing w:line="480" w:lineRule="auto"/>
-              <w:rPr>
-                <w:rFonts w:ascii="Times New Roman" w:hAnsi="Times New Roman" w:cs="Times New Roman"/>
-                <w:sz w:val="24"/>
-                <w:szCs w:val="24"/>
-              </w:rPr>
-            </w:pPr>
-            <w:r>
-              <w:rPr>
-                <w:rFonts w:ascii="Times New Roman" w:hAnsi="Times New Roman" w:cs="Times New Roman"/>
-                <w:sz w:val="24"/>
-                <w:szCs w:val="24"/>
-              </w:rPr>
-              <w:t>E2</w:t>
-            </w:r>
-          </w:p>
-        </w:tc>
-        <w:tc>
-          <w:tcPr>
-            <w:tcW w:w="2394" w:type="dxa"/>
-          </w:tcPr>
-          <w:p>
-            <w:pPr>
-              <w:spacing w:line="480" w:lineRule="auto"/>
-              <w:jc w:val="right"/>
-              <w:cnfStyle w:val="000000000000"/>
-              <w:rPr>
-                <w:rFonts w:ascii="Times New Roman" w:hAnsi="Times New Roman" w:cs="Times New Roman"/>
-                <w:sz w:val="24"/>
-                <w:szCs w:val="24"/>
-              </w:rPr>
-            </w:pPr>
-            <w:r>
-              <w:rPr>
-                <w:rFonts w:ascii="Times New Roman" w:hAnsi="Times New Roman" w:cs="Times New Roman"/>
-                <w:sz w:val="24"/>
-                <w:szCs w:val="24"/>
-              </w:rPr>
-              <w:t>18.390</w:t>
-            </w:r>
-          </w:p>
-        </w:tc>
-        <w:tc>
-          <w:tcPr>
-            <w:tcW w:w="2394" w:type="dxa"/>
-          </w:tcPr>
-          <w:p>
-            <w:pPr>
-              <w:spacing w:line="480" w:lineRule="auto"/>
-              <w:jc w:val="right"/>
-              <w:cnfStyle w:val="000000000000"/>
-              <w:rPr>
-                <w:rFonts w:ascii="Times New Roman" w:hAnsi="Times New Roman" w:cs="Times New Roman"/>
-                <w:sz w:val="24"/>
-                <w:szCs w:val="24"/>
-              </w:rPr>
-            </w:pPr>
-            <w:r>
-              <w:rPr>
-                <w:rFonts w:ascii="Times New Roman" w:hAnsi="Times New Roman" w:cs="Times New Roman"/>
-                <w:sz w:val="24"/>
-                <w:szCs w:val="24"/>
-              </w:rPr>
-              <w:t>247</w:t>
-            </w:r>
-          </w:p>
-        </w:tc>
-        <w:tc>
-          <w:tcPr>
-            <w:tcW w:w="2394" w:type="dxa"/>
-          </w:tcPr>
-          <w:p>
-            <w:pPr>
-              <w:spacing w:line="480" w:lineRule="auto"/>
-              <w:jc w:val="right"/>
-              <w:cnfStyle w:val="000000000000"/>
-              <w:rPr>
-                <w:rFonts w:ascii="Times New Roman" w:hAnsi="Times New Roman" w:cs="Times New Roman"/>
-                <w:sz w:val="24"/>
-                <w:szCs w:val="24"/>
-              </w:rPr>
-            </w:pPr>
-            <w:r>
-              <w:rPr>
-                <w:rFonts w:ascii="Times New Roman" w:hAnsi="Times New Roman" w:cs="Times New Roman"/>
-                <w:sz w:val="24"/>
-                <w:szCs w:val="24"/>
-              </w:rPr>
-              <w:t>0 - 41.359</w:t>
-            </w:r>
-          </w:p>
-        </w:tc>
-      </w:tr>
-      <w:tr>
-        <w:trPr>
-          <w:cnfStyle w:val="000000100000"/>
-          <w:jc w:val="center"/>
-        </w:trPr>
-        <w:tc>
-          <w:tcPr>
-            <w:cnfStyle w:val="001000000000"/>
-            <w:tcW w:w="2394" w:type="dxa"/>
-          </w:tcPr>
-          <w:p>
-            <w:pPr>
-              <w:spacing w:line="480" w:lineRule="auto"/>
-              <w:rPr>
-                <w:rFonts w:ascii="Times New Roman" w:hAnsi="Times New Roman" w:cs="Times New Roman"/>
-                <w:sz w:val="24"/>
-                <w:szCs w:val="24"/>
-              </w:rPr>
-            </w:pPr>
-            <w:r>
-              <w:rPr>
-                <w:rFonts w:ascii="Times New Roman" w:hAnsi="Times New Roman" w:cs="Times New Roman"/>
-                <w:sz w:val="24"/>
-                <w:szCs w:val="24"/>
-              </w:rPr>
-              <w:t>G1</w:t>
-            </w:r>
-          </w:p>
-        </w:tc>
-        <w:tc>
-          <w:tcPr>
-            <w:tcW w:w="2394" w:type="dxa"/>
-          </w:tcPr>
-          <w:p>
-            <w:pPr>
-              <w:spacing w:line="480" w:lineRule="auto"/>
-              <w:jc w:val="right"/>
-              <w:cnfStyle w:val="000000100000"/>
-              <w:rPr>
-                <w:rFonts w:ascii="Times New Roman" w:hAnsi="Times New Roman" w:cs="Times New Roman"/>
-                <w:sz w:val="24"/>
-                <w:szCs w:val="24"/>
-              </w:rPr>
-            </w:pPr>
-            <w:r>
-              <w:rPr>
-                <w:rFonts w:ascii="Times New Roman" w:hAnsi="Times New Roman" w:cs="Times New Roman"/>
-                <w:sz w:val="24"/>
-                <w:szCs w:val="24"/>
-              </w:rPr>
-              <w:t>16.858</w:t>
-            </w:r>
-          </w:p>
-        </w:tc>
-        <w:tc>
-          <w:tcPr>
-            <w:tcW w:w="2394" w:type="dxa"/>
-          </w:tcPr>
-          <w:p>
-            <w:pPr>
-              <w:spacing w:line="480" w:lineRule="auto"/>
-              <w:jc w:val="right"/>
-              <w:cnfStyle w:val="000000100000"/>
-              <w:rPr>
-                <w:rFonts w:ascii="Times New Roman" w:hAnsi="Times New Roman" w:cs="Times New Roman"/>
-                <w:sz w:val="24"/>
-                <w:szCs w:val="24"/>
-              </w:rPr>
-            </w:pPr>
-            <w:r>
-              <w:rPr>
-                <w:rFonts w:ascii="Times New Roman" w:hAnsi="Times New Roman" w:cs="Times New Roman"/>
-                <w:sz w:val="24"/>
-                <w:szCs w:val="24"/>
-              </w:rPr>
-              <w:t>57</w:t>
-            </w:r>
-          </w:p>
-        </w:tc>
-        <w:tc>
-          <w:tcPr>
-            <w:tcW w:w="2394" w:type="dxa"/>
-          </w:tcPr>
-          <w:p>
-            <w:pPr>
-              <w:spacing w:line="480" w:lineRule="auto"/>
-              <w:jc w:val="right"/>
-              <w:cnfStyle w:val="000000100000"/>
-              <w:rPr>
-                <w:rFonts w:ascii="Times New Roman" w:hAnsi="Times New Roman" w:cs="Times New Roman"/>
-                <w:sz w:val="24"/>
-                <w:szCs w:val="24"/>
-              </w:rPr>
-            </w:pPr>
-            <w:r>
-              <w:rPr>
-                <w:rFonts w:ascii="Times New Roman" w:hAnsi="Times New Roman" w:cs="Times New Roman"/>
-                <w:sz w:val="24"/>
-                <w:szCs w:val="24"/>
-              </w:rPr>
-              <w:t>0 - 30.173</w:t>
-            </w:r>
-          </w:p>
-        </w:tc>
-      </w:tr>
-      <w:tr>
-        <w:trPr>
-          <w:jc w:val="center"/>
-        </w:trPr>
-        <w:tc>
-          <w:tcPr>
-            <w:cnfStyle w:val="001000000000"/>
-            <w:tcW w:w="2394" w:type="dxa"/>
-          </w:tcPr>
-          <w:p>
-            <w:pPr>
-              <w:spacing w:line="480" w:lineRule="auto"/>
-              <w:rPr>
-                <w:rFonts w:ascii="Times New Roman" w:hAnsi="Times New Roman" w:cs="Times New Roman"/>
-                <w:sz w:val="24"/>
-                <w:szCs w:val="24"/>
-              </w:rPr>
-            </w:pPr>
-            <w:r>
-              <w:rPr>
-                <w:rFonts w:ascii="Times New Roman" w:hAnsi="Times New Roman" w:cs="Times New Roman"/>
-                <w:sz w:val="24"/>
-                <w:szCs w:val="24"/>
-              </w:rPr>
-              <w:t>C3</w:t>
-            </w:r>
-          </w:p>
-        </w:tc>
-        <w:tc>
-          <w:tcPr>
-            <w:tcW w:w="2394" w:type="dxa"/>
-          </w:tcPr>
-          <w:p>
-            <w:pPr>
-              <w:spacing w:line="480" w:lineRule="auto"/>
-              <w:jc w:val="right"/>
-              <w:cnfStyle w:val="000000000000"/>
-              <w:rPr>
-                <w:rFonts w:ascii="Times New Roman" w:hAnsi="Times New Roman" w:cs="Times New Roman"/>
-                <w:sz w:val="24"/>
-                <w:szCs w:val="24"/>
-              </w:rPr>
-            </w:pPr>
-            <w:r>
-              <w:rPr>
-                <w:rFonts w:ascii="Times New Roman" w:hAnsi="Times New Roman" w:cs="Times New Roman"/>
-                <w:sz w:val="24"/>
-                <w:szCs w:val="24"/>
-              </w:rPr>
-              <w:t>16.153</w:t>
-            </w:r>
-          </w:p>
-        </w:tc>
-        <w:tc>
-          <w:tcPr>
-            <w:tcW w:w="2394" w:type="dxa"/>
-          </w:tcPr>
-          <w:p>
-            <w:pPr>
-              <w:spacing w:line="480" w:lineRule="auto"/>
-              <w:jc w:val="right"/>
-              <w:cnfStyle w:val="000000000000"/>
-              <w:rPr>
-                <w:rFonts w:ascii="Times New Roman" w:hAnsi="Times New Roman" w:cs="Times New Roman"/>
-                <w:sz w:val="24"/>
-                <w:szCs w:val="24"/>
-              </w:rPr>
-            </w:pPr>
-            <w:r>
-              <w:rPr>
-                <w:rFonts w:ascii="Times New Roman" w:hAnsi="Times New Roman" w:cs="Times New Roman"/>
-                <w:sz w:val="24"/>
-                <w:szCs w:val="24"/>
-              </w:rPr>
-              <w:t>19</w:t>
-            </w:r>
-          </w:p>
-        </w:tc>
-        <w:tc>
-          <w:tcPr>
-            <w:tcW w:w="2394" w:type="dxa"/>
-          </w:tcPr>
-          <w:p>
-            <w:pPr>
-              <w:spacing w:line="480" w:lineRule="auto"/>
-              <w:jc w:val="right"/>
-              <w:cnfStyle w:val="000000000000"/>
-              <w:rPr>
-                <w:rFonts w:ascii="Times New Roman" w:hAnsi="Times New Roman" w:cs="Times New Roman"/>
-                <w:sz w:val="24"/>
-                <w:szCs w:val="24"/>
-              </w:rPr>
-            </w:pPr>
-            <w:r>
-              <w:rPr>
-                <w:rFonts w:ascii="Times New Roman" w:hAnsi="Times New Roman" w:cs="Times New Roman"/>
-                <w:sz w:val="24"/>
-                <w:szCs w:val="24"/>
-              </w:rPr>
-              <w:t>0 - 33.674</w:t>
-            </w:r>
-          </w:p>
-        </w:tc>
-      </w:tr>
-      <w:tr>
-        <w:trPr>
-          <w:cnfStyle w:val="000000100000"/>
-          <w:jc w:val="center"/>
-        </w:trPr>
-        <w:tc>
-          <w:tcPr>
-            <w:cnfStyle w:val="001000000000"/>
-            <w:tcW w:w="2394" w:type="dxa"/>
-          </w:tcPr>
-          <w:p>
-            <w:pPr>
-              <w:spacing w:line="480" w:lineRule="auto"/>
-              <w:rPr>
-                <w:rFonts w:ascii="Times New Roman" w:hAnsi="Times New Roman" w:cs="Times New Roman"/>
-                <w:sz w:val="24"/>
-                <w:szCs w:val="24"/>
-              </w:rPr>
-            </w:pPr>
-            <w:r>
-              <w:rPr>
-                <w:rFonts w:ascii="Times New Roman" w:hAnsi="Times New Roman" w:cs="Times New Roman"/>
-                <w:sz w:val="24"/>
-                <w:szCs w:val="24"/>
-              </w:rPr>
-              <w:t>F3</w:t>
-            </w:r>
-          </w:p>
-        </w:tc>
-        <w:tc>
-          <w:tcPr>
-            <w:tcW w:w="2394" w:type="dxa"/>
-          </w:tcPr>
-          <w:p>
-            <w:pPr>
-              <w:spacing w:line="480" w:lineRule="auto"/>
-              <w:jc w:val="right"/>
-              <w:cnfStyle w:val="000000100000"/>
-              <w:rPr>
-                <w:rFonts w:ascii="Times New Roman" w:hAnsi="Times New Roman" w:cs="Times New Roman"/>
-                <w:sz w:val="24"/>
-                <w:szCs w:val="24"/>
-              </w:rPr>
-            </w:pPr>
-            <w:r>
-              <w:rPr>
-                <w:rFonts w:ascii="Times New Roman" w:hAnsi="Times New Roman" w:cs="Times New Roman"/>
-                <w:sz w:val="24"/>
-                <w:szCs w:val="24"/>
-              </w:rPr>
-              <w:t>16.145</w:t>
-            </w:r>
-          </w:p>
-        </w:tc>
-        <w:tc>
-          <w:tcPr>
-            <w:tcW w:w="2394" w:type="dxa"/>
-          </w:tcPr>
-          <w:p>
-            <w:pPr>
-              <w:spacing w:line="480" w:lineRule="auto"/>
-              <w:jc w:val="right"/>
-              <w:cnfStyle w:val="000000100000"/>
-              <w:rPr>
-                <w:rFonts w:ascii="Times New Roman" w:hAnsi="Times New Roman" w:cs="Times New Roman"/>
-                <w:sz w:val="24"/>
-                <w:szCs w:val="24"/>
-              </w:rPr>
-            </w:pPr>
-            <w:r>
-              <w:rPr>
-                <w:rFonts w:ascii="Times New Roman" w:hAnsi="Times New Roman" w:cs="Times New Roman"/>
-                <w:sz w:val="24"/>
-                <w:szCs w:val="24"/>
-              </w:rPr>
-              <w:t>38</w:t>
-            </w:r>
-          </w:p>
-        </w:tc>
-        <w:tc>
-          <w:tcPr>
-            <w:tcW w:w="2394" w:type="dxa"/>
-          </w:tcPr>
-          <w:p>
-            <w:pPr>
-              <w:spacing w:line="480" w:lineRule="auto"/>
-              <w:jc w:val="right"/>
-              <w:cnfStyle w:val="000000100000"/>
-              <w:rPr>
-                <w:rFonts w:ascii="Times New Roman" w:hAnsi="Times New Roman" w:cs="Times New Roman"/>
-                <w:sz w:val="24"/>
-                <w:szCs w:val="24"/>
-              </w:rPr>
-            </w:pPr>
-            <w:r>
-              <w:rPr>
-                <w:rFonts w:ascii="Times New Roman" w:hAnsi="Times New Roman" w:cs="Times New Roman"/>
-                <w:sz w:val="24"/>
-                <w:szCs w:val="24"/>
-              </w:rPr>
-              <w:t>0 - 30.486</w:t>
-            </w:r>
-          </w:p>
-        </w:tc>
-      </w:tr>
-      <w:tr>
-        <w:trPr>
-          <w:jc w:val="center"/>
-        </w:trPr>
-        <w:tc>
-          <w:tcPr>
-            <w:cnfStyle w:val="001000000000"/>
-            <w:tcW w:w="2394" w:type="dxa"/>
-          </w:tcPr>
-          <w:p>
-            <w:pPr>
-              <w:spacing w:line="480" w:lineRule="auto"/>
-              <w:rPr>
-                <w:rFonts w:ascii="Times New Roman" w:hAnsi="Times New Roman" w:cs="Times New Roman"/>
-                <w:sz w:val="24"/>
-                <w:szCs w:val="24"/>
-              </w:rPr>
-            </w:pPr>
-            <w:r>
-              <w:rPr>
-                <w:rFonts w:ascii="Times New Roman" w:hAnsi="Times New Roman" w:cs="Times New Roman"/>
-                <w:sz w:val="24"/>
-                <w:szCs w:val="24"/>
-              </w:rPr>
-              <w:t>H1</w:t>
-            </w:r>
-          </w:p>
-        </w:tc>
-        <w:tc>
-          <w:tcPr>
-            <w:tcW w:w="2394" w:type="dxa"/>
-          </w:tcPr>
-          <w:p>
-            <w:pPr>
-              <w:spacing w:line="480" w:lineRule="auto"/>
-              <w:jc w:val="right"/>
-              <w:cnfStyle w:val="000000000000"/>
-              <w:rPr>
-                <w:rFonts w:ascii="Times New Roman" w:hAnsi="Times New Roman" w:cs="Times New Roman"/>
-                <w:sz w:val="24"/>
-                <w:szCs w:val="24"/>
-              </w:rPr>
-            </w:pPr>
-            <w:r>
-              <w:rPr>
-                <w:rFonts w:ascii="Times New Roman" w:hAnsi="Times New Roman" w:cs="Times New Roman"/>
-                <w:sz w:val="24"/>
-                <w:szCs w:val="24"/>
-              </w:rPr>
-              <w:t>15.096</w:t>
-            </w:r>
-          </w:p>
-        </w:tc>
-        <w:tc>
-          <w:tcPr>
-            <w:tcW w:w="2394" w:type="dxa"/>
-          </w:tcPr>
-          <w:p>
-            <w:pPr>
-              <w:spacing w:line="480" w:lineRule="auto"/>
-              <w:jc w:val="right"/>
-              <w:cnfStyle w:val="000000000000"/>
-              <w:rPr>
-                <w:rFonts w:ascii="Times New Roman" w:hAnsi="Times New Roman" w:cs="Times New Roman"/>
-                <w:sz w:val="24"/>
-                <w:szCs w:val="24"/>
-              </w:rPr>
-            </w:pPr>
-            <w:r>
-              <w:rPr>
-                <w:rFonts w:ascii="Times New Roman" w:hAnsi="Times New Roman" w:cs="Times New Roman"/>
-                <w:sz w:val="24"/>
-                <w:szCs w:val="24"/>
-              </w:rPr>
-              <w:t>40</w:t>
-            </w:r>
-          </w:p>
-        </w:tc>
-        <w:tc>
-          <w:tcPr>
-            <w:tcW w:w="2394" w:type="dxa"/>
+            <w:tcW w:w="1998" w:type="dxa"/>
           </w:tcPr>
           <w:p>
             <w:pPr>
@@ -4259,7 +4681,7 @@
       </w:tblCellMar>
     </w:tblPr>
   </w:style>
-  <w:style w:type="table" w:styleId="LightShading">
+  <w:style w:type="table" w:customStyle="1" w:styleId="LightShading">
     <w:name w:val="Light Shading"/>
     <w:basedOn w:val="TableNormal"/>
     <w:uiPriority w:val="60"/>
